--- a/greeting card.docx
+++ b/greeting card.docx
@@ -1,342 +1,1232 @@
 
 <file path=word/document.xml><?xml version="1.0" encoding="utf-8"?>
-<w:document xmlns:wpc="http://schemas.microsoft.com/office/word/2010/wordprocessingCanvas" xmlns:cx="http://schemas.microsoft.com/office/drawing/2014/chartex" xmlns:cx1="http://schemas.microsoft.com/office/drawing/2015/9/8/chartex" xmlns:cx2="http://schemas.microsoft.com/office/drawing/2015/10/21/chartex" xmlns:cx3="http://schemas.microsoft.com/office/drawing/2016/5/9/chartex" xmlns:cx4="http://schemas.microsoft.com/office/drawing/2016/5/10/chartex" xmlns:cx5="http://schemas.microsoft.com/office/drawing/2016/5/11/chartex" xmlns:cx6="http://schemas.microsoft.com/office/drawing/2016/5/12/chartex" xmlns:cx7="http://schemas.microsoft.com/office/drawing/2016/5/13/chartex" xmlns:cx8="http://schemas.microsoft.com/office/drawing/2016/5/14/chartex" xmlns:mc="http://schemas.openxmlformats.org/markup-compatibility/2006" xmlns:aink="http://schemas.microsoft.com/office/drawing/2016/ink" xmlns:am3d="http://schemas.microsoft.com/office/drawing/2017/model3d" xmlns:o="urn:schemas-microsoft-com:office:office" xmlns:oel="http://schemas.microsoft.com/office/2019/extlst" xmlns:r="http://schemas.openxmlformats.org/officeDocument/2006/relationships" xmlns:m="http://schemas.openxmlformats.org/officeDocument/2006/math" xmlns:v="urn:schemas-microsoft-com:vml" xmlns:wp14="http://schemas.microsoft.com/office/word/2010/wordprocessingDrawing" xmlns:wp="http://schemas.openxmlformats.org/drawingml/2006/wordprocessingDrawing" xmlns:w10="urn:schemas-microsoft-com:office:word" xmlns:w="http://schemas.openxmlformats.org/wordprocessingml/2006/main" xmlns:w14="http://schemas.microsoft.com/office/word/2010/wordml" xmlns:w15="http://schemas.microsoft.com/office/word/2012/wordml" xmlns:w16cex="http://schemas.microsoft.com/office/word/2018/wordml/cex" xmlns:w16cid="http://schemas.microsoft.com/office/word/2016/wordml/cid" xmlns:w16="http://schemas.microsoft.com/office/word/2018/wordml" xmlns:w16du="http://schemas.microsoft.com/office/word/2023/wordml/word16du" xmlns:w16sdtdh="http://schemas.microsoft.com/office/word/2020/wordml/sdtdatahash" xmlns:w16se="http://schemas.microsoft.com/office/word/2015/wordml/symex" xmlns:wpg="http://schemas.microsoft.com/office/word/2010/wordprocessingGroup" xmlns:wpi="http://schemas.microsoft.com/office/word/2010/wordprocessingInk" xmlns:wne="http://schemas.microsoft.com/office/word/2006/wordml" xmlns:wps="http://schemas.microsoft.com/office/word/2010/wordprocessingShape" mc:Ignorable="w14 w15 w16se w16cid w16 w16cex w16sdtdh w16du wp14">
+<w:document xmlns:wpc="http://schemas.microsoft.com/office/word/2010/wordprocessingCanvas" xmlns:cx="http://schemas.microsoft.com/office/drawing/2014/chartex" xmlns:cx1="http://schemas.microsoft.com/office/drawing/2015/9/8/chartex" xmlns:cx2="http://schemas.microsoft.com/office/drawing/2015/10/21/chartex" xmlns:cx3="http://schemas.microsoft.com/office/drawing/2016/5/9/chartex" xmlns:cx4="http://schemas.microsoft.com/office/drawing/2016/5/10/chartex" xmlns:cx5="http://schemas.microsoft.com/office/drawing/2016/5/11/chartex" xmlns:cx6="http://schemas.microsoft.com/office/drawing/2016/5/12/chartex" xmlns:cx7="http://schemas.microsoft.com/office/drawing/2016/5/13/chartex" xmlns:cx8="http://schemas.microsoft.com/office/drawing/2016/5/14/chartex" xmlns:mc="http://schemas.openxmlformats.org/markup-compatibility/2006" xmlns:aink="http://schemas.microsoft.com/office/drawing/2016/ink" xmlns:am3d="http://schemas.microsoft.com/office/drawing/2017/model3d" xmlns:o="urn:schemas-microsoft-com:office:office" xmlns:oel="http://schemas.microsoft.com/office/2019/extlst" xmlns:r="http://schemas.openxmlformats.org/officeDocument/2006/relationships" xmlns:m="http://schemas.openxmlformats.org/officeDocument/2006/math" xmlns:v="urn:schemas-microsoft-com:vml" xmlns:wp14="http://schemas.microsoft.com/office/word/2010/wordprocessingDrawing" xmlns:wp="http://schemas.openxmlformats.org/drawingml/2006/wordprocessingDrawing" xmlns:w10="urn:schemas-microsoft-com:office:word" xmlns:w="http://schemas.openxmlformats.org/wordprocessingml/2006/main" xmlns:w14="http://schemas.microsoft.com/office/word/2010/wordml" xmlns:w15="http://schemas.microsoft.com/office/word/2012/wordml" xmlns:w16cex="http://schemas.microsoft.com/office/word/2018/wordml/cex" xmlns:w16cid="http://schemas.microsoft.com/office/word/2016/wordml/cid" xmlns:w16="http://schemas.microsoft.com/office/word/2018/wordml" xmlns:w16du="http://schemas.microsoft.com/office/word/2023/wordml/word16du" xmlns:w16sdtdh="http://schemas.microsoft.com/office/word/2020/wordml/sdtdatahash" xmlns:w16sdtfl="http://schemas.microsoft.com/office/word/2024/wordml/sdtformatlock" xmlns:w16se="http://schemas.microsoft.com/office/word/2015/wordml/symex" xmlns:wpg="http://schemas.microsoft.com/office/word/2010/wordprocessingGroup" xmlns:wpi="http://schemas.microsoft.com/office/word/2010/wordprocessingInk" xmlns:wne="http://schemas.microsoft.com/office/word/2006/wordml" xmlns:wps="http://schemas.microsoft.com/office/word/2010/wordprocessingShape" mc:Ignorable="w14 w15 w16se w16cid w16 w16cex w16sdtdh w16sdtfl w16du wp14">
   <w:body>
     <w:p>
       <w:pPr>
-        <w:rPr>
-          <w:b/>
-          <w:bCs/>
-        </w:rPr>
-      </w:pPr>
-    </w:p>
-    <w:p>
-      <w:pPr>
-        <w:rPr>
-          <w:b/>
-          <w:bCs/>
-        </w:rPr>
-      </w:pPr>
-      <w:r>
-        <w:rPr>
-          <w:b/>
-          <w:bCs/>
-        </w:rPr>
-        <w:t>Objective:</w:t>
-      </w:r>
-    </w:p>
-    <w:p>
-      <w:r>
-        <w:t>Create a visually appealing greeting card design by utilizing advanced CSS properties, SVG images, and SVG flowers. You will apply techniques such as positioning, transformations, border-radius, background gradients, and custom web fonts. Follow the provided HTML structure and enhance your design with SVG elements.</w:t>
-      </w:r>
-    </w:p>
-    <w:p>
-      <w:pPr>
-        <w:rPr>
-          <w:b/>
-          <w:bCs/>
-        </w:rPr>
-      </w:pPr>
-    </w:p>
-    <w:p>
-      <w:pPr>
-        <w:rPr>
-          <w:b/>
-          <w:bCs/>
-        </w:rPr>
-      </w:pPr>
-      <w:r>
-        <w:rPr>
-          <w:b/>
-          <w:bCs/>
-        </w:rPr>
-        <w:t xml:space="preserve">Prerequisites: </w:t>
-      </w:r>
-    </w:p>
-    <w:p>
-      <w:r>
-        <w:t xml:space="preserve">1. Visit the following link: [Greeting Card Assignments </w:t>
+        <w:pStyle w:val="Title"/>
+      </w:pPr>
+      <w:r>
+        <w:rPr>
+          <w:rFonts w:ascii="Segoe UI Emoji" w:hAnsi="Segoe UI Emoji" w:cs="Segoe UI Emoji"/>
+        </w:rPr>
+        <w:t>📄</w:t>
+      </w:r>
+      <w:r>
+        <w:t xml:space="preserve"> HTML &amp; CSS Greeting Card Assignment</w:t>
+      </w:r>
+    </w:p>
+    <w:p/>
+    <w:p>
+      <w:pPr>
+        <w:rPr>
+          <w:b/>
+          <w:bCs/>
+        </w:rPr>
+      </w:pPr>
+      <w:r>
+        <w:rPr>
+          <w:rFonts w:ascii="Segoe UI Emoji" w:hAnsi="Segoe UI Emoji" w:cs="Segoe UI Emoji"/>
+          <w:b/>
+          <w:bCs/>
+        </w:rPr>
+        <w:t>🧭</w:t>
+      </w:r>
+      <w:r>
+        <w:rPr>
+          <w:b/>
+          <w:bCs/>
+        </w:rPr>
+        <w:t xml:space="preserve"> Goal</w:t>
+      </w:r>
+    </w:p>
+    <w:p>
+      <w:r>
+        <w:t xml:space="preserve">Design a </w:t>
+      </w:r>
+      <w:r>
+        <w:rPr>
+          <w:b/>
+          <w:bCs/>
+        </w:rPr>
+        <w:t>visually engaging and decorative greeting card</w:t>
+      </w:r>
+      <w:r>
+        <w:t xml:space="preserve"> using </w:t>
+      </w:r>
+      <w:r>
+        <w:rPr>
+          <w:b/>
+          <w:bCs/>
+        </w:rPr>
+        <w:t>HTML, CSS, and SVG</w:t>
+      </w:r>
+      <w:r>
+        <w:t>.</w:t>
+      </w:r>
+      <w:r>
+        <w:br/>
+        <w:t xml:space="preserve">Your focus should be on </w:t>
+      </w:r>
+      <w:r>
+        <w:rPr>
+          <w:b/>
+          <w:bCs/>
+        </w:rPr>
+        <w:t>aesthetic appeal, layout creativity, and responsive design</w:t>
+      </w:r>
+      <w:r>
+        <w:t xml:space="preserve">, using </w:t>
+      </w:r>
+      <w:r>
+        <w:rPr>
+          <w:b/>
+          <w:bCs/>
+        </w:rPr>
+        <w:t>SVG decorations, advanced CSS properties</w:t>
+      </w:r>
+      <w:r>
+        <w:t>, and web fonts.</w:t>
+      </w:r>
+    </w:p>
+    <w:p>
+      <w:r>
+        <w:rPr>
+          <w:rFonts w:ascii="Segoe UI Emoji" w:hAnsi="Segoe UI Emoji" w:cs="Segoe UI Emoji"/>
+        </w:rPr>
+        <w:t>🔗</w:t>
+      </w:r>
+      <w:r>
+        <w:t xml:space="preserve"> </w:t>
+      </w:r>
+      <w:r>
+        <w:rPr>
+          <w:b/>
+          <w:bCs/>
+        </w:rPr>
+        <w:t>Live Deployment Format:</w:t>
+      </w:r>
+      <w:r>
+        <w:br/>
       </w:r>
       <w:proofErr w:type="gramStart"/>
       <w:r>
-        <w:t>Repository](</w:t>
+        <w:t>https://services.apnasite.in/greeting-card-assignments/</w:t>
+      </w:r>
+      <w:r>
+        <w:rPr>
+          <w:b/>
+          <w:bCs/>
+        </w:rPr>
+        <w:t>[</w:t>
       </w:r>
       <w:proofErr w:type="gramEnd"/>
       <w:r>
-        <w:t xml:space="preserve">https://github.com/Apnasite/Greeting card-assignments)  </w:t>
-      </w:r>
-    </w:p>
-    <w:p>
-      <w:r>
-        <w:t xml:space="preserve">2. Locate your design number in the ‘designs’ folder (e.g., `design-1`, `design-2`, etc.) based on your assigned index.  </w:t>
-      </w:r>
-    </w:p>
-    <w:p>
-      <w:r>
-        <w:t>3. Download the sample code to complete your assignment.</w:t>
-      </w:r>
-    </w:p>
-    <w:p>
-      <w:pPr>
-        <w:rPr>
-          <w:b/>
-          <w:bCs/>
-        </w:rPr>
-      </w:pPr>
-    </w:p>
-    <w:p>
-      <w:pPr>
-        <w:rPr>
-          <w:b/>
-          <w:bCs/>
-        </w:rPr>
-      </w:pPr>
-      <w:r>
-        <w:rPr>
-          <w:b/>
-          <w:bCs/>
-        </w:rPr>
-        <w:t>Assignment Instructions:</w:t>
-      </w:r>
-    </w:p>
-    <w:p>
-      <w:pPr>
-        <w:rPr>
-          <w:b/>
-          <w:bCs/>
-        </w:rPr>
-      </w:pPr>
-    </w:p>
-    <w:p>
-      <w:pPr>
-        <w:rPr>
-          <w:b/>
-          <w:bCs/>
-        </w:rPr>
-      </w:pPr>
-      <w:r>
-        <w:rPr>
-          <w:b/>
-          <w:bCs/>
-        </w:rPr>
-        <w:t>1. HTML Structure:</w:t>
-      </w:r>
-    </w:p>
-    <w:p>
-      <w:r>
-        <w:t xml:space="preserve">   - Do not modify the provided HTML structure except to add classes or elements within the </w:t>
+        <w:rPr>
+          <w:b/>
+          <w:bCs/>
+        </w:rPr>
+        <w:t>YourName_AssignmentNumber]</w:t>
+      </w:r>
+      <w:r>
+        <w:t>/preview.html</w:t>
+      </w:r>
+    </w:p>
+    <w:p>
+      <w:r>
+        <w:rPr>
+          <w:rFonts w:ascii="Segoe UI Emoji" w:hAnsi="Segoe UI Emoji" w:cs="Segoe UI Emoji"/>
+        </w:rPr>
+        <w:t>🔗</w:t>
+      </w:r>
+      <w:r>
+        <w:t xml:space="preserve"> </w:t>
+      </w:r>
+      <w:r>
+        <w:rPr>
+          <w:b/>
+          <w:bCs/>
+        </w:rPr>
+        <w:t>GitHub Repository:</w:t>
+      </w:r>
+      <w:r>
+        <w:br/>
+      </w:r>
+      <w:r>
+        <w:rPr>
+          <w:rFonts w:ascii="Segoe UI Emoji" w:hAnsi="Segoe UI Emoji" w:cs="Segoe UI Emoji"/>
+        </w:rPr>
+        <w:t>👉</w:t>
+      </w:r>
+      <w:r>
+        <w:t xml:space="preserve"> </w:t>
+      </w:r>
+      <w:hyperlink r:id="rId5" w:tgtFrame="_new" w:history="1">
+        <w:r>
+          <w:rPr>
+            <w:rStyle w:val="Hyperlink"/>
+          </w:rPr>
+          <w:t>https://github.com/Apnasite/Greeting-card-assignments</w:t>
+        </w:r>
+      </w:hyperlink>
+    </w:p>
+    <w:p>
+      <w:r>
+        <w:pict w14:anchorId="49914871">
+          <v:rect id="_x0000_i1109" style="width:0;height:1.5pt" o:hralign="center" o:hrstd="t" o:hr="t" fillcolor="#a0a0a0" stroked="f"/>
+        </w:pict>
+      </w:r>
+    </w:p>
+    <w:p>
+      <w:pPr>
+        <w:rPr>
+          <w:b/>
+          <w:bCs/>
+        </w:rPr>
+      </w:pPr>
+      <w:r>
+        <w:rPr>
+          <w:rFonts w:ascii="Segoe UI Emoji" w:hAnsi="Segoe UI Emoji" w:cs="Segoe UI Emoji"/>
+          <w:b/>
+          <w:bCs/>
+        </w:rPr>
+        <w:t>📁</w:t>
+      </w:r>
+      <w:r>
+        <w:rPr>
+          <w:b/>
+          <w:bCs/>
+        </w:rPr>
+        <w:t xml:space="preserve"> Folder Structure</w:t>
+      </w:r>
+    </w:p>
+    <w:p>
+      <w:r>
+        <w:t>greeting-card-assignments/</w:t>
+      </w:r>
+    </w:p>
+    <w:p>
+      <w:r>
+        <w:t xml:space="preserve"> </w:t>
+      </w:r>
+      <w:r>
+        <w:rPr>
+          <w:rFonts w:ascii="MS Gothic" w:eastAsia="MS Gothic" w:hAnsi="MS Gothic" w:cs="MS Gothic" w:hint="eastAsia"/>
+        </w:rPr>
+        <w:t>┣</w:t>
+      </w:r>
+      <w:r>
+        <w:t xml:space="preserve"> </w:t>
+      </w:r>
+      <w:r>
+        <w:rPr>
+          <w:rFonts w:ascii="Segoe UI Emoji" w:hAnsi="Segoe UI Emoji" w:cs="Segoe UI Emoji"/>
+        </w:rPr>
+        <w:t>📂</w:t>
+      </w:r>
+      <w:r>
+        <w:t xml:space="preserve"> designs/</w:t>
+      </w:r>
+    </w:p>
+    <w:p>
+      <w:r>
+        <w:t xml:space="preserve"> </w:t>
+      </w:r>
+      <w:r>
+        <w:rPr>
+          <w:rFonts w:ascii="MS Gothic" w:eastAsia="MS Gothic" w:hAnsi="MS Gothic" w:cs="MS Gothic" w:hint="eastAsia"/>
+        </w:rPr>
+        <w:t>┃</w:t>
+      </w:r>
+      <w:r>
+        <w:t xml:space="preserve"> </w:t>
+      </w:r>
+      <w:r>
+        <w:rPr>
+          <w:rFonts w:ascii="MS Gothic" w:eastAsia="MS Gothic" w:hAnsi="MS Gothic" w:cs="MS Gothic" w:hint="eastAsia"/>
+        </w:rPr>
+        <w:t>┗</w:t>
+      </w:r>
+      <w:r>
+        <w:t xml:space="preserve"> </w:t>
+      </w:r>
+      <w:r>
+        <w:rPr>
+          <w:rFonts w:ascii="Segoe UI Emoji" w:hAnsi="Segoe UI Emoji" w:cs="Segoe UI Emoji"/>
+        </w:rPr>
+        <w:t>📂</w:t>
+      </w:r>
+      <w:r>
+        <w:t xml:space="preserve"> design-01/ (or your assigned design)</w:t>
+      </w:r>
+    </w:p>
+    <w:p>
+      <w:r>
+        <w:t xml:space="preserve"> </w:t>
+      </w:r>
+      <w:r>
+        <w:rPr>
+          <w:rFonts w:ascii="MS Gothic" w:eastAsia="MS Gothic" w:hAnsi="MS Gothic" w:cs="MS Gothic" w:hint="eastAsia"/>
+        </w:rPr>
+        <w:t>┃</w:t>
+      </w:r>
+      <w:r>
+        <w:t xml:space="preserve">   </w:t>
+      </w:r>
+      <w:r>
+        <w:rPr>
+          <w:rFonts w:ascii="MS Gothic" w:eastAsia="MS Gothic" w:hAnsi="MS Gothic" w:cs="MS Gothic" w:hint="eastAsia"/>
+        </w:rPr>
+        <w:t>┣</w:t>
+      </w:r>
+      <w:r>
+        <w:t xml:space="preserve"> </w:t>
+      </w:r>
+      <w:r>
+        <w:rPr>
+          <w:rFonts w:ascii="Segoe UI Emoji" w:hAnsi="Segoe UI Emoji" w:cs="Segoe UI Emoji"/>
+        </w:rPr>
+        <w:t>📂</w:t>
+      </w:r>
+      <w:r>
+        <w:t xml:space="preserve"> </w:t>
+      </w:r>
+      <w:proofErr w:type="spellStart"/>
+      <w:r>
+        <w:t>css</w:t>
+      </w:r>
+      <w:proofErr w:type="spellEnd"/>
+      <w:r>
+        <w:t>/</w:t>
+      </w:r>
+    </w:p>
+    <w:p>
+      <w:r>
+        <w:t xml:space="preserve"> </w:t>
+      </w:r>
+      <w:r>
+        <w:rPr>
+          <w:rFonts w:ascii="MS Gothic" w:eastAsia="MS Gothic" w:hAnsi="MS Gothic" w:cs="MS Gothic" w:hint="eastAsia"/>
+        </w:rPr>
+        <w:t>┃</w:t>
+      </w:r>
+      <w:r>
+        <w:t xml:space="preserve">   </w:t>
+      </w:r>
+      <w:r>
+        <w:rPr>
+          <w:rFonts w:ascii="MS Gothic" w:eastAsia="MS Gothic" w:hAnsi="MS Gothic" w:cs="MS Gothic" w:hint="eastAsia"/>
+        </w:rPr>
+        <w:t>┃</w:t>
+      </w:r>
+      <w:r>
+        <w:t xml:space="preserve"> </w:t>
+      </w:r>
+      <w:r>
+        <w:rPr>
+          <w:rFonts w:ascii="MS Gothic" w:eastAsia="MS Gothic" w:hAnsi="MS Gothic" w:cs="MS Gothic" w:hint="eastAsia"/>
+        </w:rPr>
+        <w:t>┗</w:t>
+      </w:r>
+      <w:r>
+        <w:t xml:space="preserve"> styles.css</w:t>
+      </w:r>
+    </w:p>
+    <w:p>
+      <w:r>
+        <w:t xml:space="preserve"> </w:t>
+      </w:r>
+      <w:r>
+        <w:rPr>
+          <w:rFonts w:ascii="MS Gothic" w:eastAsia="MS Gothic" w:hAnsi="MS Gothic" w:cs="MS Gothic" w:hint="eastAsia"/>
+        </w:rPr>
+        <w:t>┃</w:t>
+      </w:r>
+      <w:r>
+        <w:t xml:space="preserve">   </w:t>
+      </w:r>
+      <w:r>
+        <w:rPr>
+          <w:rFonts w:ascii="MS Gothic" w:eastAsia="MS Gothic" w:hAnsi="MS Gothic" w:cs="MS Gothic" w:hint="eastAsia"/>
+        </w:rPr>
+        <w:t>┣</w:t>
+      </w:r>
+      <w:r>
+        <w:t xml:space="preserve"> </w:t>
+      </w:r>
+      <w:r>
+        <w:rPr>
+          <w:rFonts w:ascii="Segoe UI Emoji" w:hAnsi="Segoe UI Emoji" w:cs="Segoe UI Emoji"/>
+        </w:rPr>
+        <w:t>📂</w:t>
+      </w:r>
+      <w:r>
+        <w:t xml:space="preserve"> </w:t>
+      </w:r>
+      <w:proofErr w:type="spellStart"/>
+      <w:r>
+        <w:t>img</w:t>
+      </w:r>
+      <w:proofErr w:type="spellEnd"/>
+      <w:r>
+        <w:t>/</w:t>
+      </w:r>
+    </w:p>
+    <w:p>
+      <w:r>
+        <w:t xml:space="preserve"> </w:t>
+      </w:r>
+      <w:r>
+        <w:rPr>
+          <w:rFonts w:ascii="MS Gothic" w:eastAsia="MS Gothic" w:hAnsi="MS Gothic" w:cs="MS Gothic" w:hint="eastAsia"/>
+        </w:rPr>
+        <w:t>┃</w:t>
+      </w:r>
+      <w:r>
+        <w:t xml:space="preserve">   </w:t>
+      </w:r>
+      <w:r>
+        <w:rPr>
+          <w:rFonts w:ascii="MS Gothic" w:eastAsia="MS Gothic" w:hAnsi="MS Gothic" w:cs="MS Gothic" w:hint="eastAsia"/>
+        </w:rPr>
+        <w:t>┃</w:t>
+      </w:r>
+      <w:r>
+        <w:t xml:space="preserve"> </w:t>
+      </w:r>
+      <w:r>
+        <w:rPr>
+          <w:rFonts w:ascii="MS Gothic" w:eastAsia="MS Gothic" w:hAnsi="MS Gothic" w:cs="MS Gothic" w:hint="eastAsia"/>
+        </w:rPr>
+        <w:t>┣</w:t>
+      </w:r>
+      <w:r>
+        <w:t xml:space="preserve"> </w:t>
+      </w:r>
+      <w:proofErr w:type="spellStart"/>
+      <w:r>
+        <w:t>svg</w:t>
+      </w:r>
+      <w:proofErr w:type="spellEnd"/>
+      <w:r>
+        <w:t>-flowers/</w:t>
+      </w:r>
+    </w:p>
+    <w:p>
+      <w:r>
+        <w:t xml:space="preserve"> </w:t>
+      </w:r>
+      <w:r>
+        <w:rPr>
+          <w:rFonts w:ascii="MS Gothic" w:eastAsia="MS Gothic" w:hAnsi="MS Gothic" w:cs="MS Gothic" w:hint="eastAsia"/>
+        </w:rPr>
+        <w:t>┃</w:t>
+      </w:r>
+      <w:r>
+        <w:t xml:space="preserve">   </w:t>
+      </w:r>
+      <w:r>
+        <w:rPr>
+          <w:rFonts w:ascii="MS Gothic" w:eastAsia="MS Gothic" w:hAnsi="MS Gothic" w:cs="MS Gothic" w:hint="eastAsia"/>
+        </w:rPr>
+        <w:t>┃</w:t>
+      </w:r>
+      <w:r>
+        <w:t xml:space="preserve"> </w:t>
+      </w:r>
+      <w:r>
+        <w:rPr>
+          <w:rFonts w:ascii="MS Gothic" w:eastAsia="MS Gothic" w:hAnsi="MS Gothic" w:cs="MS Gothic" w:hint="eastAsia"/>
+        </w:rPr>
+        <w:t>┗</w:t>
+      </w:r>
+      <w:r>
+        <w:t xml:space="preserve"> logo.png</w:t>
+      </w:r>
+    </w:p>
+    <w:p>
+      <w:r>
+        <w:t xml:space="preserve"> </w:t>
+      </w:r>
+      <w:r>
+        <w:rPr>
+          <w:rFonts w:ascii="MS Gothic" w:eastAsia="MS Gothic" w:hAnsi="MS Gothic" w:cs="MS Gothic" w:hint="eastAsia"/>
+        </w:rPr>
+        <w:t>┃</w:t>
+      </w:r>
+      <w:r>
+        <w:t xml:space="preserve">   </w:t>
+      </w:r>
+      <w:r>
+        <w:rPr>
+          <w:rFonts w:ascii="MS Gothic" w:eastAsia="MS Gothic" w:hAnsi="MS Gothic" w:cs="MS Gothic" w:hint="eastAsia"/>
+        </w:rPr>
+        <w:t>┣</w:t>
+      </w:r>
+      <w:r>
+        <w:t xml:space="preserve"> </w:t>
+      </w:r>
+      <w:r>
+        <w:rPr>
+          <w:rFonts w:ascii="Segoe UI Emoji" w:hAnsi="Segoe UI Emoji" w:cs="Segoe UI Emoji"/>
+        </w:rPr>
+        <w:t>📂</w:t>
+      </w:r>
+      <w:r>
+        <w:t xml:space="preserve"> fonts/</w:t>
+      </w:r>
+    </w:p>
+    <w:p>
+      <w:r>
+        <w:t xml:space="preserve"> </w:t>
+      </w:r>
+      <w:r>
+        <w:rPr>
+          <w:rFonts w:ascii="MS Gothic" w:eastAsia="MS Gothic" w:hAnsi="MS Gothic" w:cs="MS Gothic" w:hint="eastAsia"/>
+        </w:rPr>
+        <w:t>┃</w:t>
+      </w:r>
+      <w:r>
+        <w:t xml:space="preserve">   </w:t>
+      </w:r>
+      <w:r>
+        <w:rPr>
+          <w:rFonts w:ascii="MS Gothic" w:eastAsia="MS Gothic" w:hAnsi="MS Gothic" w:cs="MS Gothic" w:hint="eastAsia"/>
+        </w:rPr>
+        <w:t>┣</w:t>
+      </w:r>
+      <w:r>
+        <w:t xml:space="preserve"> </w:t>
+      </w:r>
+      <w:r>
+        <w:rPr>
+          <w:rFonts w:ascii="Segoe UI Emoji" w:hAnsi="Segoe UI Emoji" w:cs="Segoe UI Emoji"/>
+        </w:rPr>
+        <w:t>📜</w:t>
+      </w:r>
+      <w:r>
+        <w:t xml:space="preserve"> index.html</w:t>
+      </w:r>
+    </w:p>
+    <w:p>
+      <w:r>
+        <w:t xml:space="preserve"> </w:t>
+      </w:r>
+      <w:r>
+        <w:rPr>
+          <w:rFonts w:ascii="MS Gothic" w:eastAsia="MS Gothic" w:hAnsi="MS Gothic" w:cs="MS Gothic" w:hint="eastAsia"/>
+        </w:rPr>
+        <w:t>┃</w:t>
+      </w:r>
+      <w:r>
+        <w:t xml:space="preserve">   </w:t>
+      </w:r>
+      <w:r>
+        <w:rPr>
+          <w:rFonts w:ascii="MS Gothic" w:eastAsia="MS Gothic" w:hAnsi="MS Gothic" w:cs="MS Gothic" w:hint="eastAsia"/>
+        </w:rPr>
+        <w:t>┗</w:t>
+      </w:r>
+      <w:r>
+        <w:t xml:space="preserve"> </w:t>
+      </w:r>
+      <w:r>
+        <w:rPr>
+          <w:rFonts w:ascii="Segoe UI Emoji" w:hAnsi="Segoe UI Emoji" w:cs="Segoe UI Emoji"/>
+        </w:rPr>
+        <w:t>📜</w:t>
+      </w:r>
+      <w:r>
+        <w:t xml:space="preserve"> preview.html</w:t>
+      </w:r>
+    </w:p>
+    <w:p>
+      <w:r>
+        <w:t xml:space="preserve"> </w:t>
+      </w:r>
+      <w:r>
+        <w:rPr>
+          <w:rFonts w:ascii="MS Gothic" w:eastAsia="MS Gothic" w:hAnsi="MS Gothic" w:cs="MS Gothic" w:hint="eastAsia"/>
+        </w:rPr>
+        <w:t>┣</w:t>
+      </w:r>
+      <w:r>
+        <w:t xml:space="preserve"> </w:t>
+      </w:r>
+      <w:r>
+        <w:rPr>
+          <w:rFonts w:ascii="Segoe UI Emoji" w:hAnsi="Segoe UI Emoji" w:cs="Segoe UI Emoji"/>
+        </w:rPr>
+        <w:t>📂</w:t>
+      </w:r>
+      <w:r>
+        <w:t xml:space="preserve"> </w:t>
+      </w:r>
+      <w:proofErr w:type="spellStart"/>
+      <w:r>
+        <w:t>SubmittedAssignments</w:t>
+      </w:r>
+      <w:proofErr w:type="spellEnd"/>
+      <w:r>
+        <w:t>/</w:t>
+      </w:r>
+    </w:p>
+    <w:p>
+      <w:r>
+        <w:t xml:space="preserve"> </w:t>
+      </w:r>
+      <w:r>
+        <w:rPr>
+          <w:rFonts w:ascii="MS Gothic" w:eastAsia="MS Gothic" w:hAnsi="MS Gothic" w:cs="MS Gothic" w:hint="eastAsia"/>
+        </w:rPr>
+        <w:t>┃</w:t>
+      </w:r>
+      <w:r>
+        <w:t xml:space="preserve"> </w:t>
+      </w:r>
+      <w:r>
+        <w:rPr>
+          <w:rFonts w:ascii="MS Gothic" w:eastAsia="MS Gothic" w:hAnsi="MS Gothic" w:cs="MS Gothic" w:hint="eastAsia"/>
+        </w:rPr>
+        <w:t>┗</w:t>
+      </w:r>
+      <w:r>
+        <w:t xml:space="preserve"> </w:t>
+      </w:r>
+      <w:r>
+        <w:rPr>
+          <w:rFonts w:ascii="Segoe UI Emoji" w:hAnsi="Segoe UI Emoji" w:cs="Segoe UI Emoji"/>
+        </w:rPr>
+        <w:t>📂</w:t>
+      </w:r>
+      <w:r>
+        <w:t xml:space="preserve"> [</w:t>
+      </w:r>
+      <w:proofErr w:type="spellStart"/>
+      <w:r>
+        <w:t>YourName_AssignmentNumber</w:t>
+      </w:r>
+      <w:proofErr w:type="spellEnd"/>
+      <w:r>
+        <w:t>]/</w:t>
+      </w:r>
+    </w:p>
+    <w:p>
+      <w:r>
+        <w:t xml:space="preserve"> </w:t>
+      </w:r>
+      <w:r>
+        <w:rPr>
+          <w:rFonts w:ascii="MS Gothic" w:eastAsia="MS Gothic" w:hAnsi="MS Gothic" w:cs="MS Gothic" w:hint="eastAsia"/>
+        </w:rPr>
+        <w:t>┣</w:t>
+      </w:r>
+      <w:r>
+        <w:t xml:space="preserve"> </w:t>
+      </w:r>
+      <w:r>
+        <w:rPr>
+          <w:rFonts w:ascii="Segoe UI Emoji" w:hAnsi="Segoe UI Emoji" w:cs="Segoe UI Emoji"/>
+        </w:rPr>
+        <w:t>📜</w:t>
+      </w:r>
+      <w:r>
+        <w:t xml:space="preserve"> </w:t>
+      </w:r>
+      <w:proofErr w:type="spellStart"/>
+      <w:r>
+        <w:t>GreetingCard</w:t>
+      </w:r>
+      <w:proofErr w:type="spellEnd"/>
+      <w:r>
+        <w:t xml:space="preserve"> Assignment.docx</w:t>
+      </w:r>
+    </w:p>
+    <w:p>
+      <w:r>
+        <w:t xml:space="preserve"> </w:t>
+      </w:r>
+      <w:r>
+        <w:rPr>
+          <w:rFonts w:ascii="MS Gothic" w:eastAsia="MS Gothic" w:hAnsi="MS Gothic" w:cs="MS Gothic" w:hint="eastAsia"/>
+        </w:rPr>
+        <w:t>┗</w:t>
+      </w:r>
+      <w:r>
+        <w:t xml:space="preserve"> </w:t>
+      </w:r>
+      <w:r>
+        <w:rPr>
+          <w:rFonts w:ascii="Segoe UI Emoji" w:hAnsi="Segoe UI Emoji" w:cs="Segoe UI Emoji"/>
+        </w:rPr>
+        <w:t>📜</w:t>
+      </w:r>
+      <w:r>
+        <w:t xml:space="preserve"> User Assignment Mapping.xlsx</w:t>
+      </w:r>
+    </w:p>
+    <w:p>
+      <w:r>
+        <w:pict w14:anchorId="6594F19A">
+          <v:rect id="_x0000_i1110" style="width:0;height:1.5pt" o:hralign="center" o:hrstd="t" o:hr="t" fillcolor="#a0a0a0" stroked="f"/>
+        </w:pict>
+      </w:r>
+    </w:p>
+    <w:p>
+      <w:pPr>
+        <w:rPr>
+          <w:b/>
+          <w:bCs/>
+        </w:rPr>
+      </w:pPr>
+      <w:r>
+        <w:rPr>
+          <w:rFonts w:ascii="Segoe UI Emoji" w:hAnsi="Segoe UI Emoji" w:cs="Segoe UI Emoji"/>
+          <w:b/>
+          <w:bCs/>
+        </w:rPr>
+        <w:lastRenderedPageBreak/>
+        <w:t>🧱</w:t>
+      </w:r>
+      <w:r>
+        <w:rPr>
+          <w:b/>
+          <w:bCs/>
+        </w:rPr>
+        <w:t xml:space="preserve"> HTML Structure Instructions</w:t>
+      </w:r>
+    </w:p>
+    <w:p>
+      <w:r>
+        <w:t xml:space="preserve">You are </w:t>
+      </w:r>
+      <w:r>
+        <w:rPr>
+          <w:b/>
+          <w:bCs/>
+        </w:rPr>
+        <w:t>only allowed to edit</w:t>
+      </w:r>
+      <w:r>
+        <w:t xml:space="preserve"> the following part of preview.html:</w:t>
+      </w:r>
+    </w:p>
+    <w:p>
+      <w:r>
+        <w:t>&lt;div class="greeting-card-background"&gt;</w:t>
+      </w:r>
+    </w:p>
+    <w:p>
+      <w:r>
+        <w:t xml:space="preserve">  </w:t>
       </w:r>
       <w:proofErr w:type="gramStart"/>
       <w:r>
-        <w:t>`.Greeting</w:t>
+        <w:t>&lt;!--</w:t>
       </w:r>
       <w:proofErr w:type="gramEnd"/>
       <w:r>
-        <w:t xml:space="preserve"> card-background` div.</w:t>
-      </w:r>
-    </w:p>
-    <w:p>
-      <w:r>
-        <w:t xml:space="preserve">   - Utilize the existing structure to create your greeting card design.</w:t>
-      </w:r>
-    </w:p>
-    <w:p>
-      <w:pPr>
-        <w:rPr>
-          <w:b/>
-          <w:bCs/>
-        </w:rPr>
-      </w:pPr>
-    </w:p>
-    <w:p>
-      <w:pPr>
-        <w:rPr>
-          <w:b/>
-          <w:bCs/>
-        </w:rPr>
-      </w:pPr>
-      <w:r>
-        <w:rPr>
-          <w:b/>
-          <w:bCs/>
-        </w:rPr>
-        <w:t>2. CSS Styling:</w:t>
-      </w:r>
-    </w:p>
-    <w:p>
-      <w:r>
-        <w:t xml:space="preserve">   - Apply a background gradient to the </w:t>
+        <w:t xml:space="preserve"> </w:t>
+      </w:r>
+      <w:r>
+        <w:rPr>
+          <w:rFonts w:ascii="Segoe UI Emoji" w:hAnsi="Segoe UI Emoji" w:cs="Segoe UI Emoji"/>
+        </w:rPr>
+        <w:t>✅</w:t>
+      </w:r>
+      <w:r>
+        <w:t xml:space="preserve"> Add your custom content, SVGs, flowers, and layout styling here --&gt;</w:t>
+      </w:r>
+    </w:p>
+    <w:p>
+      <w:r>
+        <w:t>&lt;/div&gt;</w:t>
+      </w:r>
+    </w:p>
+    <w:p>
+      <w:r>
+        <w:t xml:space="preserve">Do </w:t>
+      </w:r>
+      <w:r>
+        <w:rPr>
+          <w:b/>
+          <w:bCs/>
+        </w:rPr>
+        <w:t>not modify</w:t>
+      </w:r>
+      <w:r>
+        <w:t xml:space="preserve"> anything outside this div.</w:t>
+      </w:r>
+    </w:p>
+    <w:p>
+      <w:r>
+        <w:pict w14:anchorId="1E057B50">
+          <v:rect id="_x0000_i1111" style="width:0;height:1.5pt" o:hralign="center" o:hrstd="t" o:hr="t" fillcolor="#a0a0a0" stroked="f"/>
+        </w:pict>
+      </w:r>
+    </w:p>
+    <w:p>
+      <w:pPr>
+        <w:rPr>
+          <w:b/>
+          <w:bCs/>
+        </w:rPr>
+      </w:pPr>
+      <w:r>
+        <w:rPr>
+          <w:rFonts w:ascii="Segoe UI Emoji" w:hAnsi="Segoe UI Emoji" w:cs="Segoe UI Emoji"/>
+          <w:b/>
+          <w:bCs/>
+        </w:rPr>
+        <w:t>🎨</w:t>
+      </w:r>
+      <w:r>
+        <w:rPr>
+          <w:b/>
+          <w:bCs/>
+        </w:rPr>
+        <w:t xml:space="preserve"> CSS Styling Guidelines</w:t>
+      </w:r>
+    </w:p>
+    <w:p>
+      <w:pPr>
+        <w:rPr>
+          <w:b/>
+          <w:bCs/>
+        </w:rPr>
+      </w:pPr>
+      <w:r>
+        <w:rPr>
+          <w:rFonts w:ascii="Segoe UI Emoji" w:hAnsi="Segoe UI Emoji" w:cs="Segoe UI Emoji"/>
+          <w:b/>
+          <w:bCs/>
+        </w:rPr>
+        <w:t>✅</w:t>
+      </w:r>
+      <w:r>
+        <w:rPr>
+          <w:b/>
+          <w:bCs/>
+        </w:rPr>
+        <w:t xml:space="preserve"> 1. Background Styling</w:t>
+      </w:r>
+    </w:p>
+    <w:p>
+      <w:pPr>
+        <w:numPr>
+          <w:ilvl w:val="0"/>
+          <w:numId w:val="28"/>
+        </w:numPr>
+      </w:pPr>
+      <w:r>
+        <w:t>Use background-</w:t>
+      </w:r>
+      <w:proofErr w:type="spellStart"/>
+      <w:r>
+        <w:t>color</w:t>
+      </w:r>
+      <w:proofErr w:type="spellEnd"/>
+      <w:r>
+        <w:t xml:space="preserve">, linear-gradient, or patterned SVG backgrounds </w:t>
       </w:r>
       <w:proofErr w:type="gramStart"/>
       <w:r>
-        <w:t>`.Greeting</w:t>
+        <w:t>inside .greeting</w:t>
       </w:r>
       <w:proofErr w:type="gramEnd"/>
       <w:r>
-        <w:t xml:space="preserve"> card-background` div to enhance its visual appeal.</w:t>
-      </w:r>
-    </w:p>
-    <w:p>
-      <w:r>
-        <w:t xml:space="preserve">   - Choose and apply custom web fonts for text elements from services like Google Fonts.</w:t>
-      </w:r>
-    </w:p>
-    <w:p>
-      <w:r>
-        <w:t xml:space="preserve">   - Use appropriate CSS properties for positioning and transformations to create an engaging layout.</w:t>
-      </w:r>
-    </w:p>
-    <w:p>
-      <w:r>
-        <w:t xml:space="preserve">   - Incorporate border-radius where necessary for rounded corners.</w:t>
-      </w:r>
-    </w:p>
-    <w:p>
-      <w:pPr>
-        <w:rPr>
-          <w:b/>
-          <w:bCs/>
-        </w:rPr>
-      </w:pPr>
-    </w:p>
-    <w:p>
-      <w:pPr>
-        <w:rPr>
-          <w:b/>
-          <w:bCs/>
-        </w:rPr>
-      </w:pPr>
-      <w:r>
-        <w:rPr>
-          <w:b/>
-          <w:bCs/>
-        </w:rPr>
-        <w:t>3. SVG Images and Flowers:</w:t>
-      </w:r>
-    </w:p>
-    <w:p>
-      <w:r>
-        <w:t xml:space="preserve">   - Include SVG images to enhance the design; ensure they are responsive and fit well within their containers.</w:t>
-      </w:r>
-    </w:p>
-    <w:p>
-      <w:r>
-        <w:t xml:space="preserve">   - Use SVG flowers to decorate the greeting card. These can be either embedded directly in your HTML or imported as separate files. Ensure they complement your overall design.</w:t>
-      </w:r>
-    </w:p>
-    <w:p>
-      <w:pPr>
-        <w:rPr>
-          <w:b/>
-          <w:bCs/>
-        </w:rPr>
-      </w:pPr>
-    </w:p>
-    <w:p>
-      <w:pPr>
-        <w:rPr>
-          <w:b/>
-          <w:bCs/>
-        </w:rPr>
-      </w:pPr>
-      <w:r>
-        <w:rPr>
-          <w:b/>
-          <w:bCs/>
-        </w:rPr>
-        <w:t>4. Greeting Card Content Styling:</w:t>
-      </w:r>
-    </w:p>
-    <w:p>
-      <w:r>
-        <w:t xml:space="preserve">   - Style the greeting card elements including title, serial number, date, subtitle, etc., to align with your card’s theme.</w:t>
-      </w:r>
-    </w:p>
-    <w:p>
-      <w:r>
-        <w:t xml:space="preserve">   - Adjust margins, padding, and text styling for improved readability.</w:t>
-      </w:r>
-    </w:p>
-    <w:p>
-      <w:pPr>
-        <w:rPr>
-          <w:b/>
-          <w:bCs/>
-        </w:rPr>
-      </w:pPr>
-    </w:p>
-    <w:p>
-      <w:pPr>
-        <w:rPr>
-          <w:b/>
-          <w:bCs/>
-        </w:rPr>
-      </w:pPr>
-      <w:r>
-        <w:rPr>
-          <w:b/>
-          <w:bCs/>
-        </w:rPr>
-        <w:t>5. Organization Details:</w:t>
-      </w:r>
-    </w:p>
-    <w:p>
-      <w:r>
-        <w:t xml:space="preserve">   - Style the organization logo, name, and address to integrate seamlessly into the greeting card’s design.</w:t>
-      </w:r>
-    </w:p>
-    <w:p>
-      <w:r>
-        <w:t xml:space="preserve">   - Experiment with different font sizes, </w:t>
+        <w:t>-card-background.</w:t>
+      </w:r>
+    </w:p>
+    <w:p>
+      <w:pPr>
+        <w:rPr>
+          <w:b/>
+          <w:bCs/>
+        </w:rPr>
+      </w:pPr>
+      <w:r>
+        <w:rPr>
+          <w:rFonts w:ascii="Segoe UI Emoji" w:hAnsi="Segoe UI Emoji" w:cs="Segoe UI Emoji"/>
+          <w:b/>
+          <w:bCs/>
+        </w:rPr>
+        <w:t>✅</w:t>
+      </w:r>
+      <w:r>
+        <w:rPr>
+          <w:b/>
+          <w:bCs/>
+        </w:rPr>
+        <w:t xml:space="preserve"> 2. Fonts</w:t>
+      </w:r>
+    </w:p>
+    <w:p>
+      <w:pPr>
+        <w:numPr>
+          <w:ilvl w:val="0"/>
+          <w:numId w:val="29"/>
+        </w:numPr>
+      </w:pPr>
+      <w:r>
+        <w:t xml:space="preserve">Use </w:t>
+      </w:r>
+      <w:r>
+        <w:rPr>
+          <w:b/>
+          <w:bCs/>
+        </w:rPr>
+        <w:t>custom web fonts</w:t>
+      </w:r>
+      <w:r>
+        <w:t xml:space="preserve"> from Google Fonts or your own fonts/ folder.</w:t>
+      </w:r>
+    </w:p>
+    <w:p>
+      <w:pPr>
+        <w:numPr>
+          <w:ilvl w:val="0"/>
+          <w:numId w:val="29"/>
+        </w:numPr>
+      </w:pPr>
+      <w:r>
+        <w:t>Apply font-size, font-weight, letter-spacing, text-shadow for elegance.</w:t>
+      </w:r>
+    </w:p>
+    <w:p>
+      <w:pPr>
+        <w:rPr>
+          <w:b/>
+          <w:bCs/>
+        </w:rPr>
+      </w:pPr>
+      <w:r>
+        <w:rPr>
+          <w:rFonts w:ascii="Segoe UI Emoji" w:hAnsi="Segoe UI Emoji" w:cs="Segoe UI Emoji"/>
+          <w:b/>
+          <w:bCs/>
+        </w:rPr>
+        <w:t>✅</w:t>
+      </w:r>
+      <w:r>
+        <w:rPr>
+          <w:b/>
+          <w:bCs/>
+        </w:rPr>
+        <w:t xml:space="preserve"> 3. SVG Decoration</w:t>
+      </w:r>
+    </w:p>
+    <w:p>
+      <w:pPr>
+        <w:numPr>
+          <w:ilvl w:val="0"/>
+          <w:numId w:val="30"/>
+        </w:numPr>
+      </w:pPr>
+      <w:r>
+        <w:t xml:space="preserve">Embed or link </w:t>
+      </w:r>
+      <w:r>
+        <w:rPr>
+          <w:b/>
+          <w:bCs/>
+        </w:rPr>
+        <w:t>SVG flowers and icons</w:t>
+      </w:r>
+      <w:r>
+        <w:t>.</w:t>
+      </w:r>
+    </w:p>
+    <w:p>
+      <w:pPr>
+        <w:numPr>
+          <w:ilvl w:val="0"/>
+          <w:numId w:val="30"/>
+        </w:numPr>
+      </w:pPr>
+      <w:r>
+        <w:t>Use transform, scale, rotate, and positioning for decoration.</w:t>
+      </w:r>
+    </w:p>
+    <w:p>
+      <w:pPr>
+        <w:numPr>
+          <w:ilvl w:val="0"/>
+          <w:numId w:val="30"/>
+        </w:numPr>
+      </w:pPr>
+      <w:r>
+        <w:t xml:space="preserve">Ensure responsiveness using </w:t>
       </w:r>
       <w:proofErr w:type="spellStart"/>
       <w:r>
+        <w:t>viewBox</w:t>
+      </w:r>
+      <w:proofErr w:type="spellEnd"/>
+      <w:r>
+        <w:t>, width="100%", etc.</w:t>
+      </w:r>
+    </w:p>
+    <w:p>
+      <w:pPr>
+        <w:rPr>
+          <w:b/>
+          <w:bCs/>
+        </w:rPr>
+      </w:pPr>
+      <w:r>
+        <w:rPr>
+          <w:rFonts w:ascii="Segoe UI Emoji" w:hAnsi="Segoe UI Emoji" w:cs="Segoe UI Emoji"/>
+          <w:b/>
+          <w:bCs/>
+        </w:rPr>
+        <w:t>✅</w:t>
+      </w:r>
+      <w:r>
+        <w:rPr>
+          <w:b/>
+          <w:bCs/>
+        </w:rPr>
+        <w:t xml:space="preserve"> 4. Layout and Transformations</w:t>
+      </w:r>
+    </w:p>
+    <w:p>
+      <w:pPr>
+        <w:numPr>
+          <w:ilvl w:val="0"/>
+          <w:numId w:val="31"/>
+        </w:numPr>
+      </w:pPr>
+      <w:r>
+        <w:t>Use display, flex, position, translate, and z-index to layer your design beautifully.</w:t>
+      </w:r>
+    </w:p>
+    <w:p>
+      <w:pPr>
+        <w:numPr>
+          <w:ilvl w:val="0"/>
+          <w:numId w:val="31"/>
+        </w:numPr>
+      </w:pPr>
+      <w:r>
+        <w:t>Add border-radius, box-shadow, or clip-path for visual softness.</w:t>
+      </w:r>
+    </w:p>
+    <w:p>
+      <w:pPr>
+        <w:rPr>
+          <w:b/>
+          <w:bCs/>
+        </w:rPr>
+      </w:pPr>
+      <w:r>
+        <w:rPr>
+          <w:rFonts w:ascii="Segoe UI Emoji" w:hAnsi="Segoe UI Emoji" w:cs="Segoe UI Emoji"/>
+          <w:b/>
+          <w:bCs/>
+        </w:rPr>
+        <w:t>✅</w:t>
+      </w:r>
+      <w:r>
+        <w:rPr>
+          <w:b/>
+          <w:bCs/>
+        </w:rPr>
+        <w:t xml:space="preserve"> 5. Content Styling</w:t>
+      </w:r>
+    </w:p>
+    <w:p>
+      <w:pPr>
+        <w:numPr>
+          <w:ilvl w:val="0"/>
+          <w:numId w:val="32"/>
+        </w:numPr>
+      </w:pPr>
+      <w:r>
+        <w:t xml:space="preserve">Style </w:t>
+      </w:r>
+      <w:r>
+        <w:rPr>
+          <w:b/>
+          <w:bCs/>
+        </w:rPr>
+        <w:t>title, greeting message, event name, serial number, date, subtitle, etc.</w:t>
+      </w:r>
+    </w:p>
+    <w:p>
+      <w:pPr>
+        <w:numPr>
+          <w:ilvl w:val="0"/>
+          <w:numId w:val="32"/>
+        </w:numPr>
+      </w:pPr>
+      <w:r>
+        <w:t>Focus on margins, alignment, and hierarchy for a clean look.</w:t>
+      </w:r>
+    </w:p>
+    <w:p>
+      <w:pPr>
+        <w:rPr>
+          <w:b/>
+          <w:bCs/>
+        </w:rPr>
+      </w:pPr>
+      <w:r>
+        <w:rPr>
+          <w:rFonts w:ascii="Segoe UI Emoji" w:hAnsi="Segoe UI Emoji" w:cs="Segoe UI Emoji"/>
+          <w:b/>
+          <w:bCs/>
+        </w:rPr>
+        <w:t>✅</w:t>
+      </w:r>
+      <w:r>
+        <w:rPr>
+          <w:b/>
+          <w:bCs/>
+        </w:rPr>
+        <w:t xml:space="preserve"> 6. Organization Details</w:t>
+      </w:r>
+    </w:p>
+    <w:p>
+      <w:pPr>
+        <w:numPr>
+          <w:ilvl w:val="0"/>
+          <w:numId w:val="33"/>
+        </w:numPr>
+      </w:pPr>
+      <w:r>
+        <w:t xml:space="preserve">Style </w:t>
+      </w:r>
+      <w:r>
+        <w:rPr>
+          <w:b/>
+          <w:bCs/>
+        </w:rPr>
+        <w:t>organization logo, name, and address</w:t>
+      </w:r>
+      <w:r>
+        <w:t xml:space="preserve"> in the footer or header of the card.</w:t>
+      </w:r>
+    </w:p>
+    <w:p>
+      <w:pPr>
+        <w:numPr>
+          <w:ilvl w:val="0"/>
+          <w:numId w:val="33"/>
+        </w:numPr>
+      </w:pPr>
+      <w:r>
+        <w:t xml:space="preserve">Use brand-friendly </w:t>
+      </w:r>
+      <w:proofErr w:type="spellStart"/>
+      <w:r>
         <w:t>colors</w:t>
       </w:r>
       <w:proofErr w:type="spellEnd"/>
       <w:r>
-        <w:t>, and styles to make organizational details stand out.</w:t>
-      </w:r>
-    </w:p>
-    <w:p>
-      <w:pPr>
-        <w:rPr>
-          <w:b/>
-          <w:bCs/>
-        </w:rPr>
-      </w:pPr>
-    </w:p>
-    <w:p>
-      <w:pPr>
-        <w:rPr>
-          <w:b/>
-          <w:bCs/>
-        </w:rPr>
-      </w:pPr>
-      <w:r>
-        <w:rPr>
-          <w:b/>
-          <w:bCs/>
-        </w:rPr>
-        <w:t>6. Measurement Units:</w:t>
-      </w:r>
-    </w:p>
-    <w:p>
-      <w:r>
-        <w:t xml:space="preserve">   - Use the `</w:t>
+        <w:t xml:space="preserve"> and matching fonts.</w:t>
+      </w:r>
+    </w:p>
+    <w:p>
+      <w:r>
+        <w:pict w14:anchorId="535861C9">
+          <v:rect id="_x0000_i1112" style="width:0;height:1.5pt" o:hralign="center" o:hrstd="t" o:hr="t" fillcolor="#a0a0a0" stroked="f"/>
+        </w:pict>
+      </w:r>
+    </w:p>
+    <w:p>
+      <w:pPr>
+        <w:rPr>
+          <w:b/>
+          <w:bCs/>
+        </w:rPr>
+      </w:pPr>
+      <w:r>
+        <w:rPr>
+          <w:rFonts w:ascii="Segoe UI Emoji" w:hAnsi="Segoe UI Emoji" w:cs="Segoe UI Emoji"/>
+          <w:b/>
+          <w:bCs/>
+        </w:rPr>
+        <w:t>📐</w:t>
+      </w:r>
+      <w:r>
+        <w:rPr>
+          <w:b/>
+          <w:bCs/>
+        </w:rPr>
+        <w:t xml:space="preserve"> Measurement Units</w:t>
+      </w:r>
+    </w:p>
+    <w:p>
+      <w:pPr>
+        <w:numPr>
+          <w:ilvl w:val="0"/>
+          <w:numId w:val="34"/>
+        </w:numPr>
+      </w:pPr>
+      <w:r>
+        <w:t xml:space="preserve">Use </w:t>
       </w:r>
       <w:proofErr w:type="spellStart"/>
       <w:r>
+        <w:rPr>
+          <w:b/>
+          <w:bCs/>
+        </w:rPr>
         <w:t>px</w:t>
       </w:r>
       <w:proofErr w:type="spellEnd"/>
       <w:r>
-        <w:t xml:space="preserve">` unit for widths, font sizes, and borders. </w:t>
-      </w:r>
-    </w:p>
-    <w:p>
-      <w:r>
-        <w:t xml:space="preserve">   - Avoid using units like pt, </w:t>
+        <w:t xml:space="preserve"> for widths, font sizes, spacing, borders.</w:t>
+      </w:r>
+    </w:p>
+    <w:p>
+      <w:pPr>
+        <w:numPr>
+          <w:ilvl w:val="0"/>
+          <w:numId w:val="34"/>
+        </w:numPr>
+      </w:pPr>
+      <w:r>
+        <w:t xml:space="preserve">You may also use </w:t>
+      </w:r>
+      <w:r>
+        <w:rPr>
+          <w:b/>
+          <w:bCs/>
+        </w:rPr>
+        <w:t>mm</w:t>
+      </w:r>
+      <w:r>
+        <w:t xml:space="preserve"> and </w:t>
+      </w:r>
+      <w:r>
+        <w:rPr>
+          <w:b/>
+          <w:bCs/>
+        </w:rPr>
+        <w:t>pt</w:t>
+      </w:r>
+      <w:r>
+        <w:t xml:space="preserve"> where needed.</w:t>
+      </w:r>
+    </w:p>
+    <w:p>
+      <w:pPr>
+        <w:numPr>
+          <w:ilvl w:val="0"/>
+          <w:numId w:val="34"/>
+        </w:numPr>
+      </w:pPr>
+      <w:r>
+        <w:rPr>
+          <w:rFonts w:ascii="Segoe UI Emoji" w:hAnsi="Segoe UI Emoji" w:cs="Segoe UI Emoji"/>
+        </w:rPr>
+        <w:lastRenderedPageBreak/>
+        <w:t>❌</w:t>
+      </w:r>
+      <w:r>
+        <w:t xml:space="preserve"> Avoid using %, </w:t>
       </w:r>
       <w:proofErr w:type="spellStart"/>
       <w:r>
@@ -344,218 +1234,1031 @@
       </w:r>
       <w:proofErr w:type="spellEnd"/>
       <w:r>
-        <w:t>, or others except mm and pt.</w:t>
-      </w:r>
-    </w:p>
-    <w:p>
-      <w:pPr>
-        <w:rPr>
-          <w:b/>
-          <w:bCs/>
-        </w:rPr>
-      </w:pPr>
-    </w:p>
-    <w:p>
-      <w:pPr>
-        <w:rPr>
-          <w:b/>
-          <w:bCs/>
-        </w:rPr>
-      </w:pPr>
-      <w:r>
-        <w:rPr>
-          <w:b/>
-          <w:bCs/>
-        </w:rPr>
-        <w:t>Submission Guidelines:</w:t>
-      </w:r>
-    </w:p>
-    <w:p>
-      <w:r>
-        <w:t>- Organize your work in a dedicated folder for your assignment.</w:t>
-      </w:r>
-    </w:p>
-    <w:p>
-      <w:r>
-        <w:t>- Include your HTML file and a separate CSS file (`styles.css`).</w:t>
-      </w:r>
-    </w:p>
-    <w:p>
-      <w:r>
-        <w:t>- Add any additional images and SVG files used in the design.</w:t>
-      </w:r>
-    </w:p>
-    <w:p>
-      <w:r>
-        <w:t>- Commit your assignment code and push it to a GitHub repository named “Greeting card-assignment.”</w:t>
-      </w:r>
-    </w:p>
-    <w:p>
-      <w:pPr>
-        <w:rPr>
-          <w:b/>
-          <w:bCs/>
-        </w:rPr>
-      </w:pPr>
-    </w:p>
-    <w:p>
-      <w:pPr>
-        <w:rPr>
-          <w:b/>
-          <w:bCs/>
-        </w:rPr>
-      </w:pPr>
-      <w:r>
-        <w:rPr>
-          <w:b/>
-          <w:bCs/>
-        </w:rPr>
-        <w:t>Evaluation Criteria:</w:t>
-      </w:r>
-    </w:p>
-    <w:p>
-      <w:r>
-        <w:t>- Correct usage of HTML elements for content structuring.</w:t>
-      </w:r>
-    </w:p>
-    <w:p>
-      <w:r>
-        <w:t>- Effective application of advanced CSS properties for styling.</w:t>
-      </w:r>
-    </w:p>
-    <w:p>
-      <w:r>
-        <w:t>- Overall visual appeal and professionalism of the greeting card design.</w:t>
-      </w:r>
-    </w:p>
-    <w:p>
-      <w:r>
-        <w:t>- Creative and effective use of SVG images and flowers in the design.</w:t>
-      </w:r>
-    </w:p>
-    <w:p>
-      <w:r>
-        <w:t>- Responsiveness of the design across various screen sizes.</w:t>
-      </w:r>
-    </w:p>
-    <w:p>
-      <w:r>
-        <w:t>- Creativity and attention to detail in the overall design.</w:t>
-      </w:r>
-    </w:p>
-    <w:p>
-      <w:r>
-        <w:t>- Bonus points for innovative features or additional styling enhancements.</w:t>
-      </w:r>
-    </w:p>
-    <w:p>
-      <w:pPr>
-        <w:rPr>
-          <w:b/>
-          <w:bCs/>
-        </w:rPr>
-      </w:pPr>
-    </w:p>
-    <w:p>
-      <w:pPr>
-        <w:rPr>
-          <w:b/>
-          <w:bCs/>
-        </w:rPr>
-      </w:pPr>
-      <w:r>
-        <w:rPr>
-          <w:b/>
-          <w:bCs/>
-        </w:rPr>
+        <w:t>, or rem.</w:t>
+      </w:r>
+    </w:p>
+    <w:p>
+      <w:r>
+        <w:pict w14:anchorId="00AC3EEE">
+          <v:rect id="_x0000_i1113" style="width:0;height:1.5pt" o:hralign="center" o:hrstd="t" o:hr="t" fillcolor="#a0a0a0" stroked="f"/>
+        </w:pict>
+      </w:r>
+    </w:p>
+    <w:p>
+      <w:pPr>
+        <w:rPr>
+          <w:b/>
+          <w:bCs/>
+        </w:rPr>
+      </w:pPr>
+      <w:r>
+        <w:rPr>
+          <w:rFonts w:ascii="Segoe UI Emoji" w:hAnsi="Segoe UI Emoji" w:cs="Segoe UI Emoji"/>
+          <w:b/>
+          <w:bCs/>
+        </w:rPr>
+        <w:t>🧪</w:t>
+      </w:r>
+      <w:r>
+        <w:rPr>
+          <w:b/>
+          <w:bCs/>
+        </w:rPr>
+        <w:t xml:space="preserve"> CSS Property Checklist</w:t>
+      </w:r>
+    </w:p>
+    <w:p>
+      <w:r>
+        <w:t>Use as many of these as possible:</w:t>
+      </w:r>
+    </w:p>
+    <w:p>
+      <w:pPr>
+        <w:numPr>
+          <w:ilvl w:val="0"/>
+          <w:numId w:val="35"/>
+        </w:numPr>
+      </w:pPr>
+      <w:r>
+        <w:rPr>
+          <w:b/>
+          <w:bCs/>
+        </w:rPr>
+        <w:t>Typography:</w:t>
+      </w:r>
+      <w:r>
+        <w:br/>
+        <w:t>font-family, font-size, font-style, letter-spacing, line-height, text-shadow, text-align</w:t>
+      </w:r>
+    </w:p>
+    <w:p>
+      <w:pPr>
+        <w:numPr>
+          <w:ilvl w:val="0"/>
+          <w:numId w:val="35"/>
+        </w:numPr>
+      </w:pPr>
+      <w:proofErr w:type="spellStart"/>
+      <w:r>
+        <w:rPr>
+          <w:b/>
+          <w:bCs/>
+        </w:rPr>
+        <w:t>Color</w:t>
+      </w:r>
+      <w:proofErr w:type="spellEnd"/>
+      <w:r>
+        <w:rPr>
+          <w:b/>
+          <w:bCs/>
+        </w:rPr>
+        <w:t xml:space="preserve"> &amp; Decoration:</w:t>
+      </w:r>
+      <w:r>
+        <w:br/>
+      </w:r>
+      <w:proofErr w:type="spellStart"/>
+      <w:r>
+        <w:t>color</w:t>
+      </w:r>
+      <w:proofErr w:type="spellEnd"/>
+      <w:r>
+        <w:t>, background, gradient, opacity, box-shadow</w:t>
+      </w:r>
+    </w:p>
+    <w:p>
+      <w:pPr>
+        <w:numPr>
+          <w:ilvl w:val="0"/>
+          <w:numId w:val="35"/>
+        </w:numPr>
+      </w:pPr>
+      <w:r>
+        <w:rPr>
+          <w:b/>
+          <w:bCs/>
+        </w:rPr>
+        <w:t>Layout &amp; Sizing:</w:t>
+      </w:r>
+      <w:r>
+        <w:br/>
+        <w:t>width, height, margin, padding, position, display, z-index</w:t>
+      </w:r>
+    </w:p>
+    <w:p>
+      <w:pPr>
+        <w:numPr>
+          <w:ilvl w:val="0"/>
+          <w:numId w:val="35"/>
+        </w:numPr>
+      </w:pPr>
+      <w:r>
+        <w:rPr>
+          <w:b/>
+          <w:bCs/>
+        </w:rPr>
+        <w:t>Advanced Styling:</w:t>
+      </w:r>
+      <w:r>
+        <w:br/>
+        <w:t>border-radius, clip-path, filter, transform, animation, transition</w:t>
+      </w:r>
+    </w:p>
+    <w:p>
+      <w:pPr>
+        <w:numPr>
+          <w:ilvl w:val="0"/>
+          <w:numId w:val="35"/>
+        </w:numPr>
+      </w:pPr>
+      <w:r>
+        <w:rPr>
+          <w:b/>
+          <w:bCs/>
+        </w:rPr>
+        <w:t>SVG Integration:</w:t>
+      </w:r>
+      <w:r>
+        <w:br/>
+        <w:t xml:space="preserve">Embed SVG with proper </w:t>
+      </w:r>
+      <w:proofErr w:type="spellStart"/>
+      <w:r>
+        <w:t>viewBox</w:t>
+      </w:r>
+      <w:proofErr w:type="spellEnd"/>
+      <w:r>
+        <w:t>, use inline or background SVGs, apply CSS on SVGs</w:t>
+      </w:r>
+    </w:p>
+    <w:p>
+      <w:r>
+        <w:pict w14:anchorId="6AF6DAF1">
+          <v:rect id="_x0000_i1114" style="width:0;height:1.5pt" o:hralign="center" o:hrstd="t" o:hr="t" fillcolor="#a0a0a0" stroked="f"/>
+        </w:pict>
+      </w:r>
+    </w:p>
+    <w:p>
+      <w:pPr>
+        <w:rPr>
+          <w:b/>
+          <w:bCs/>
+        </w:rPr>
+      </w:pPr>
+      <w:r>
+        <w:rPr>
+          <w:rFonts w:ascii="Segoe UI Emoji" w:hAnsi="Segoe UI Emoji" w:cs="Segoe UI Emoji"/>
+          <w:b/>
+          <w:bCs/>
+        </w:rPr>
+        <w:t>🚀</w:t>
+      </w:r>
+      <w:r>
+        <w:rPr>
+          <w:b/>
+          <w:bCs/>
+        </w:rPr>
+        <w:t xml:space="preserve"> Assignment Submission Process (with Git Commands)</w:t>
+      </w:r>
+    </w:p>
+    <w:p>
+      <w:pPr>
+        <w:rPr>
+          <w:b/>
+          <w:bCs/>
+        </w:rPr>
+      </w:pPr>
+      <w:r>
+        <w:rPr>
+          <w:rFonts w:ascii="Segoe UI Emoji" w:hAnsi="Segoe UI Emoji" w:cs="Segoe UI Emoji"/>
+          <w:b/>
+          <w:bCs/>
+        </w:rPr>
+        <w:t>🔁</w:t>
+      </w:r>
+      <w:r>
+        <w:rPr>
+          <w:b/>
+          <w:bCs/>
+        </w:rPr>
+        <w:t xml:space="preserve"> 1. Fork the Repository</w:t>
+      </w:r>
+    </w:p>
+    <w:p>
+      <w:r>
+        <w:rPr>
+          <w:rFonts w:ascii="Segoe UI Emoji" w:hAnsi="Segoe UI Emoji" w:cs="Segoe UI Emoji"/>
+        </w:rPr>
+        <w:t>👉</w:t>
+      </w:r>
+      <w:r>
+        <w:t xml:space="preserve"> </w:t>
+      </w:r>
+      <w:hyperlink r:id="rId6" w:tgtFrame="_new" w:history="1">
+        <w:r>
+          <w:rPr>
+            <w:rStyle w:val="Hyperlink"/>
+          </w:rPr>
+          <w:t>https://github.com/Apnasite/Greeting-card-assignments</w:t>
+        </w:r>
+      </w:hyperlink>
+    </w:p>
+    <w:p>
+      <w:r>
+        <w:pict w14:anchorId="1B3A4F62">
+          <v:rect id="_x0000_i1115" style="width:0;height:1.5pt" o:hralign="center" o:hrstd="t" o:hr="t" fillcolor="#a0a0a0" stroked="f"/>
+        </w:pict>
+      </w:r>
+    </w:p>
+    <w:p>
+      <w:pPr>
+        <w:rPr>
+          <w:b/>
+          <w:bCs/>
+        </w:rPr>
+      </w:pPr>
+      <w:r>
+        <w:rPr>
+          <w:rFonts w:ascii="Segoe UI Emoji" w:hAnsi="Segoe UI Emoji" w:cs="Segoe UI Emoji"/>
+          <w:b/>
+          <w:bCs/>
+        </w:rPr>
+        <w:t>💻</w:t>
+      </w:r>
+      <w:r>
+        <w:rPr>
+          <w:b/>
+          <w:bCs/>
+        </w:rPr>
+        <w:t xml:space="preserve"> 2. Clone Your Forked Repo</w:t>
+      </w:r>
+    </w:p>
+    <w:p>
+      <w:r>
+        <w:t>git clone https://github.com/YOUR_USERNAME/Greeting-card-assignments.git</w:t>
+      </w:r>
+    </w:p>
+    <w:p>
+      <w:r>
+        <w:t>cd Greeting-card-assignments</w:t>
+      </w:r>
+    </w:p>
+    <w:p>
+      <w:r>
+        <w:pict w14:anchorId="27041CF9">
+          <v:rect id="_x0000_i1116" style="width:0;height:1.5pt" o:hralign="center" o:hrstd="t" o:hr="t" fillcolor="#a0a0a0" stroked="f"/>
+        </w:pict>
+      </w:r>
+    </w:p>
+    <w:p>
+      <w:pPr>
+        <w:rPr>
+          <w:b/>
+          <w:bCs/>
+        </w:rPr>
+      </w:pPr>
+      <w:r>
+        <w:rPr>
+          <w:rFonts w:ascii="Segoe UI Emoji" w:hAnsi="Segoe UI Emoji" w:cs="Segoe UI Emoji"/>
+          <w:b/>
+          <w:bCs/>
+        </w:rPr>
+        <w:t>📁</w:t>
+      </w:r>
+      <w:r>
+        <w:rPr>
+          <w:b/>
+          <w:bCs/>
+        </w:rPr>
+        <w:t xml:space="preserve"> 3. Create Your Assignment Folder</w:t>
+      </w:r>
+    </w:p>
+    <w:p>
+      <w:proofErr w:type="spellStart"/>
+      <w:r>
+        <w:t>mkdir</w:t>
+      </w:r>
+      <w:proofErr w:type="spellEnd"/>
+      <w:r>
+        <w:t xml:space="preserve"> </w:t>
+      </w:r>
+      <w:proofErr w:type="spellStart"/>
+      <w:r>
+        <w:t>SubmittedAssignments</w:t>
+      </w:r>
+      <w:proofErr w:type="spellEnd"/>
+      <w:r>
+        <w:t>/YourName_Assignment01</w:t>
+      </w:r>
+    </w:p>
+    <w:p>
+      <w:r>
+        <w:t>cp -r designs/design-[</w:t>
+      </w:r>
+      <w:proofErr w:type="spellStart"/>
+      <w:r>
+        <w:t>AssignedNumber</w:t>
+      </w:r>
+      <w:proofErr w:type="spellEnd"/>
+      <w:r>
+        <w:t xml:space="preserve">]/* </w:t>
+      </w:r>
+      <w:proofErr w:type="spellStart"/>
+      <w:r>
+        <w:t>SubmittedAssignments</w:t>
+      </w:r>
+      <w:proofErr w:type="spellEnd"/>
+      <w:r>
+        <w:t>/YourName_Assignment01/</w:t>
+      </w:r>
+    </w:p>
+    <w:p>
+      <w:r>
+        <w:pict w14:anchorId="63D8430A">
+          <v:rect id="_x0000_i1117" style="width:0;height:1.5pt" o:hralign="center" o:hrstd="t" o:hr="t" fillcolor="#a0a0a0" stroked="f"/>
+        </w:pict>
+      </w:r>
+    </w:p>
+    <w:p>
+      <w:pPr>
+        <w:rPr>
+          <w:b/>
+          <w:bCs/>
+        </w:rPr>
+      </w:pPr>
+      <w:r>
+        <w:rPr>
+          <w:rFonts w:ascii="Segoe UI Emoji" w:hAnsi="Segoe UI Emoji" w:cs="Segoe UI Emoji"/>
+          <w:b/>
+          <w:bCs/>
+        </w:rPr>
+        <w:t>🛠️</w:t>
+      </w:r>
+      <w:r>
+        <w:rPr>
+          <w:b/>
+          <w:bCs/>
+        </w:rPr>
+        <w:t xml:space="preserve"> 4. Work on Your Greeting Card Design</w:t>
+      </w:r>
+    </w:p>
+    <w:p>
+      <w:pPr>
+        <w:numPr>
+          <w:ilvl w:val="0"/>
+          <w:numId w:val="36"/>
+        </w:numPr>
+      </w:pPr>
+      <w:r>
+        <w:t xml:space="preserve">Edit only preview.html and </w:t>
+      </w:r>
+      <w:proofErr w:type="spellStart"/>
+      <w:r>
+        <w:t>css</w:t>
+      </w:r>
+      <w:proofErr w:type="spellEnd"/>
+      <w:r>
+        <w:t>/styles.css</w:t>
+      </w:r>
+    </w:p>
+    <w:p>
+      <w:pPr>
+        <w:numPr>
+          <w:ilvl w:val="0"/>
+          <w:numId w:val="36"/>
+        </w:numPr>
+      </w:pPr>
+      <w:r>
+        <w:t xml:space="preserve">Add SVG files, images, fonts as needed in </w:t>
+      </w:r>
+      <w:proofErr w:type="spellStart"/>
+      <w:r>
+        <w:t>img</w:t>
+      </w:r>
+      <w:proofErr w:type="spellEnd"/>
+      <w:r>
+        <w:t>/ or fonts/.</w:t>
+      </w:r>
+    </w:p>
+    <w:p>
+      <w:r>
+        <w:pict w14:anchorId="7A90B484">
+          <v:rect id="_x0000_i1118" style="width:0;height:1.5pt" o:hralign="center" o:hrstd="t" o:hr="t" fillcolor="#a0a0a0" stroked="f"/>
+        </w:pict>
+      </w:r>
+    </w:p>
+    <w:p>
+      <w:pPr>
+        <w:rPr>
+          <w:b/>
+          <w:bCs/>
+        </w:rPr>
+      </w:pPr>
+      <w:r>
+        <w:rPr>
+          <w:rFonts w:ascii="Segoe UI Emoji" w:hAnsi="Segoe UI Emoji" w:cs="Segoe UI Emoji"/>
+          <w:b/>
+          <w:bCs/>
+        </w:rPr>
+        <w:t>✅</w:t>
+      </w:r>
+      <w:r>
+        <w:rPr>
+          <w:b/>
+          <w:bCs/>
+        </w:rPr>
+        <w:t xml:space="preserve"> 5. Commit Your Work</w:t>
+      </w:r>
+    </w:p>
+    <w:p>
+      <w:r>
         <w:lastRenderedPageBreak/>
-        <w:t>---</w:t>
-      </w:r>
-    </w:p>
-    <w:p>
-      <w:pPr>
-        <w:rPr>
-          <w:b/>
-          <w:bCs/>
-        </w:rPr>
-      </w:pPr>
-    </w:p>
-    <w:p>
-      <w:pPr>
-        <w:rPr>
-          <w:b/>
-          <w:bCs/>
-        </w:rPr>
-      </w:pPr>
-      <w:r>
-        <w:rPr>
-          <w:b/>
-          <w:bCs/>
-        </w:rPr>
-        <w:t xml:space="preserve">4. **Paste the content into the Word </w:t>
+        <w:t xml:space="preserve">git </w:t>
       </w:r>
       <w:proofErr w:type="gramStart"/>
       <w:r>
-        <w:rPr>
-          <w:b/>
-          <w:bCs/>
-        </w:rPr>
-        <w:t>document.*</w:t>
+        <w:t>add .</w:t>
       </w:r>
       <w:proofErr w:type="gramEnd"/>
-      <w:r>
-        <w:rPr>
-          <w:b/>
-          <w:bCs/>
-        </w:rPr>
-        <w:t>*</w:t>
-      </w:r>
-    </w:p>
-    <w:p>
-      <w:pPr>
-        <w:rPr>
-          <w:b/>
-          <w:bCs/>
-        </w:rPr>
-      </w:pPr>
-      <w:r>
-        <w:rPr>
-          <w:b/>
-          <w:bCs/>
-        </w:rPr>
-        <w:t>5. **Ensure that all text is formatted in Times New Roman** (check the font settings for the entire document to ensure consistency).</w:t>
-      </w:r>
-    </w:p>
-    <w:p>
-      <w:pPr>
-        <w:rPr>
-          <w:b/>
-          <w:bCs/>
-        </w:rPr>
-      </w:pPr>
-      <w:r>
-        <w:rPr>
-          <w:b/>
-          <w:bCs/>
-        </w:rPr>
-        <w:t>6. **Save the document as a Word file (e.g., GreetingCardAssignment.docx).</w:t>
-      </w:r>
-    </w:p>
-    <w:p>
-      <w:pPr>
-        <w:rPr>
-          <w:b/>
-          <w:bCs/>
-        </w:rPr>
-      </w:pPr>
-    </w:p>
-    <w:p>
-      <w:r>
-        <w:rPr>
-          <w:b/>
-          <w:bCs/>
-        </w:rPr>
-        <w:t>If you need any further assistance or specific formatting details, let me know!</w:t>
+    </w:p>
+    <w:p>
+      <w:r>
+        <w:t>git commit -m "Added Greeting Card Assignment - YourName_Assignment01"</w:t>
+      </w:r>
+    </w:p>
+    <w:p>
+      <w:r>
+        <w:pict w14:anchorId="1C6A1CA6">
+          <v:rect id="_x0000_i1119" style="width:0;height:1.5pt" o:hralign="center" o:hrstd="t" o:hr="t" fillcolor="#a0a0a0" stroked="f"/>
+        </w:pict>
+      </w:r>
+    </w:p>
+    <w:p>
+      <w:pPr>
+        <w:rPr>
+          <w:b/>
+          <w:bCs/>
+        </w:rPr>
+      </w:pPr>
+      <w:r>
+        <w:rPr>
+          <w:rFonts w:ascii="Segoe UI Emoji" w:hAnsi="Segoe UI Emoji" w:cs="Segoe UI Emoji"/>
+          <w:b/>
+          <w:bCs/>
+        </w:rPr>
+        <w:t>⬆️</w:t>
+      </w:r>
+      <w:r>
+        <w:rPr>
+          <w:b/>
+          <w:bCs/>
+        </w:rPr>
+        <w:t xml:space="preserve"> 6. Push to Your GitHub Repo</w:t>
+      </w:r>
+    </w:p>
+    <w:p>
+      <w:r>
+        <w:t>git push origin main</w:t>
+      </w:r>
+    </w:p>
+    <w:p>
+      <w:r>
+        <w:pict w14:anchorId="2DD9C6FA">
+          <v:rect id="_x0000_i1120" style="width:0;height:1.5pt" o:hralign="center" o:hrstd="t" o:hr="t" fillcolor="#a0a0a0" stroked="f"/>
+        </w:pict>
+      </w:r>
+    </w:p>
+    <w:p>
+      <w:pPr>
+        <w:rPr>
+          <w:b/>
+          <w:bCs/>
+        </w:rPr>
+      </w:pPr>
+      <w:r>
+        <w:rPr>
+          <w:rFonts w:ascii="Segoe UI Emoji" w:hAnsi="Segoe UI Emoji" w:cs="Segoe UI Emoji"/>
+          <w:b/>
+          <w:bCs/>
+        </w:rPr>
+        <w:t>🔃</w:t>
+      </w:r>
+      <w:r>
+        <w:rPr>
+          <w:b/>
+          <w:bCs/>
+        </w:rPr>
+        <w:t xml:space="preserve"> 7. Raise a Pull Request</w:t>
+      </w:r>
+    </w:p>
+    <w:p>
+      <w:pPr>
+        <w:numPr>
+          <w:ilvl w:val="0"/>
+          <w:numId w:val="37"/>
+        </w:numPr>
+      </w:pPr>
+      <w:r>
+        <w:t>Go to your GitHub fork</w:t>
+      </w:r>
+    </w:p>
+    <w:p>
+      <w:pPr>
+        <w:numPr>
+          <w:ilvl w:val="0"/>
+          <w:numId w:val="37"/>
+        </w:numPr>
+      </w:pPr>
+      <w:r>
+        <w:t>Click “Compare &amp; Pull Request”</w:t>
+      </w:r>
+    </w:p>
+    <w:p>
+      <w:pPr>
+        <w:numPr>
+          <w:ilvl w:val="0"/>
+          <w:numId w:val="37"/>
+        </w:numPr>
+      </w:pPr>
+      <w:r>
+        <w:t xml:space="preserve">Base repo: </w:t>
+      </w:r>
+      <w:proofErr w:type="spellStart"/>
+      <w:r>
+        <w:t>Apnasite</w:t>
+      </w:r>
+      <w:proofErr w:type="spellEnd"/>
+      <w:r>
+        <w:t>/Greeting-card-assignments</w:t>
+      </w:r>
+    </w:p>
+    <w:p>
+      <w:pPr>
+        <w:numPr>
+          <w:ilvl w:val="0"/>
+          <w:numId w:val="37"/>
+        </w:numPr>
+      </w:pPr>
+      <w:r>
+        <w:t xml:space="preserve">Head repo: </w:t>
+      </w:r>
+      <w:proofErr w:type="spellStart"/>
+      <w:r>
+        <w:t>YourUsername</w:t>
+      </w:r>
+      <w:proofErr w:type="spellEnd"/>
+      <w:r>
+        <w:t>/Greeting-card-assignments</w:t>
+      </w:r>
+    </w:p>
+    <w:p>
+      <w:pPr>
+        <w:numPr>
+          <w:ilvl w:val="0"/>
+          <w:numId w:val="37"/>
+        </w:numPr>
+      </w:pPr>
+      <w:r>
+        <w:t>Title: "Submitting Greeting Card Assignment - YourName_Assignment01"</w:t>
+      </w:r>
+    </w:p>
+    <w:p>
+      <w:pPr>
+        <w:numPr>
+          <w:ilvl w:val="0"/>
+          <w:numId w:val="37"/>
+        </w:numPr>
+      </w:pPr>
+      <w:r>
+        <w:t xml:space="preserve">Click </w:t>
+      </w:r>
+      <w:r>
+        <w:rPr>
+          <w:b/>
+          <w:bCs/>
+        </w:rPr>
+        <w:t>Create Pull Request</w:t>
+      </w:r>
+    </w:p>
+    <w:p>
+      <w:r>
+        <w:pict w14:anchorId="16B320EA">
+          <v:rect id="_x0000_i1121" style="width:0;height:1.5pt" o:hralign="center" o:hrstd="t" o:hr="t" fillcolor="#a0a0a0" stroked="f"/>
+        </w:pict>
+      </w:r>
+    </w:p>
+    <w:p>
+      <w:pPr>
+        <w:rPr>
+          <w:b/>
+          <w:bCs/>
+        </w:rPr>
+      </w:pPr>
+      <w:r>
+        <w:rPr>
+          <w:rFonts w:ascii="Segoe UI Emoji" w:hAnsi="Segoe UI Emoji" w:cs="Segoe UI Emoji"/>
+          <w:b/>
+          <w:bCs/>
+        </w:rPr>
+        <w:t>🧾</w:t>
+      </w:r>
+      <w:r>
+        <w:rPr>
+          <w:b/>
+          <w:bCs/>
+        </w:rPr>
+        <w:t xml:space="preserve"> Evaluation Criteria</w:t>
+      </w:r>
+    </w:p>
+    <w:tbl>
+      <w:tblPr>
+        <w:tblW w:w="0" w:type="auto"/>
+        <w:tblCellSpacing w:w="15" w:type="dxa"/>
+        <w:tblCellMar>
+          <w:top w:w="15" w:type="dxa"/>
+          <w:left w:w="15" w:type="dxa"/>
+          <w:bottom w:w="15" w:type="dxa"/>
+          <w:right w:w="15" w:type="dxa"/>
+        </w:tblCellMar>
+        <w:tblLook w:val="04A0" w:firstRow="1" w:lastRow="0" w:firstColumn="1" w:lastColumn="0" w:noHBand="0" w:noVBand="1"/>
+      </w:tblPr>
+      <w:tblGrid>
+        <w:gridCol w:w="3965"/>
+        <w:gridCol w:w="1127"/>
+      </w:tblGrid>
+      <w:tr>
+        <w:trPr>
+          <w:tblHeader/>
+          <w:tblCellSpacing w:w="15" w:type="dxa"/>
+        </w:trPr>
+        <w:tc>
+          <w:tcPr>
+            <w:tcW w:w="0" w:type="auto"/>
+            <w:vAlign w:val="center"/>
+            <w:hideMark/>
+          </w:tcPr>
+          <w:p>
+            <w:pPr>
+              <w:rPr>
+                <w:b/>
+                <w:bCs/>
+              </w:rPr>
+            </w:pPr>
+            <w:r>
+              <w:rPr>
+                <w:b/>
+                <w:bCs/>
+              </w:rPr>
+              <w:t>Evaluation Area</w:t>
+            </w:r>
+          </w:p>
+        </w:tc>
+        <w:tc>
+          <w:tcPr>
+            <w:tcW w:w="0" w:type="auto"/>
+            <w:vAlign w:val="center"/>
+            <w:hideMark/>
+          </w:tcPr>
+          <w:p>
+            <w:pPr>
+              <w:rPr>
+                <w:b/>
+                <w:bCs/>
+              </w:rPr>
+            </w:pPr>
+            <w:r>
+              <w:rPr>
+                <w:b/>
+                <w:bCs/>
+              </w:rPr>
+              <w:t>Weightage</w:t>
+            </w:r>
+          </w:p>
+        </w:tc>
+      </w:tr>
+      <w:tr>
+        <w:trPr>
+          <w:tblCellSpacing w:w="15" w:type="dxa"/>
+        </w:trPr>
+        <w:tc>
+          <w:tcPr>
+            <w:tcW w:w="0" w:type="auto"/>
+            <w:vAlign w:val="center"/>
+            <w:hideMark/>
+          </w:tcPr>
+          <w:p>
+            <w:r>
+              <w:t>HTML Structure Adherence</w:t>
+            </w:r>
+          </w:p>
+        </w:tc>
+        <w:tc>
+          <w:tcPr>
+            <w:tcW w:w="0" w:type="auto"/>
+            <w:vAlign w:val="center"/>
+            <w:hideMark/>
+          </w:tcPr>
+          <w:p>
+            <w:r>
+              <w:rPr>
+                <w:rFonts w:ascii="Segoe UI Emoji" w:hAnsi="Segoe UI Emoji" w:cs="Segoe UI Emoji"/>
+              </w:rPr>
+              <w:t>✅</w:t>
+            </w:r>
+          </w:p>
+        </w:tc>
+      </w:tr>
+      <w:tr>
+        <w:trPr>
+          <w:tblCellSpacing w:w="15" w:type="dxa"/>
+        </w:trPr>
+        <w:tc>
+          <w:tcPr>
+            <w:tcW w:w="0" w:type="auto"/>
+            <w:vAlign w:val="center"/>
+            <w:hideMark/>
+          </w:tcPr>
+          <w:p>
+            <w:r>
+              <w:t>Use of Advanced CSS Properties</w:t>
+            </w:r>
+          </w:p>
+        </w:tc>
+        <w:tc>
+          <w:tcPr>
+            <w:tcW w:w="0" w:type="auto"/>
+            <w:vAlign w:val="center"/>
+            <w:hideMark/>
+          </w:tcPr>
+          <w:p>
+            <w:r>
+              <w:rPr>
+                <w:rFonts w:ascii="Segoe UI Emoji" w:hAnsi="Segoe UI Emoji" w:cs="Segoe UI Emoji"/>
+              </w:rPr>
+              <w:t>✅✅✅</w:t>
+            </w:r>
+          </w:p>
+        </w:tc>
+      </w:tr>
+      <w:tr>
+        <w:trPr>
+          <w:tblCellSpacing w:w="15" w:type="dxa"/>
+        </w:trPr>
+        <w:tc>
+          <w:tcPr>
+            <w:tcW w:w="0" w:type="auto"/>
+            <w:vAlign w:val="center"/>
+            <w:hideMark/>
+          </w:tcPr>
+          <w:p>
+            <w:r>
+              <w:t>Layout, Balance, and Visual Composition</w:t>
+            </w:r>
+          </w:p>
+        </w:tc>
+        <w:tc>
+          <w:tcPr>
+            <w:tcW w:w="0" w:type="auto"/>
+            <w:vAlign w:val="center"/>
+            <w:hideMark/>
+          </w:tcPr>
+          <w:p>
+            <w:r>
+              <w:rPr>
+                <w:rFonts w:ascii="Segoe UI Emoji" w:hAnsi="Segoe UI Emoji" w:cs="Segoe UI Emoji"/>
+              </w:rPr>
+              <w:t>✅✅</w:t>
+            </w:r>
+          </w:p>
+        </w:tc>
+      </w:tr>
+      <w:tr>
+        <w:trPr>
+          <w:tblCellSpacing w:w="15" w:type="dxa"/>
+        </w:trPr>
+        <w:tc>
+          <w:tcPr>
+            <w:tcW w:w="0" w:type="auto"/>
+            <w:vAlign w:val="center"/>
+            <w:hideMark/>
+          </w:tcPr>
+          <w:p>
+            <w:r>
+              <w:t>Creative SVG and Flower Usage</w:t>
+            </w:r>
+          </w:p>
+        </w:tc>
+        <w:tc>
+          <w:tcPr>
+            <w:tcW w:w="0" w:type="auto"/>
+            <w:vAlign w:val="center"/>
+            <w:hideMark/>
+          </w:tcPr>
+          <w:p>
+            <w:r>
+              <w:rPr>
+                <w:rFonts w:ascii="Segoe UI Emoji" w:hAnsi="Segoe UI Emoji" w:cs="Segoe UI Emoji"/>
+              </w:rPr>
+              <w:t>✅✅</w:t>
+            </w:r>
+          </w:p>
+        </w:tc>
+      </w:tr>
+      <w:tr>
+        <w:trPr>
+          <w:tblCellSpacing w:w="15" w:type="dxa"/>
+        </w:trPr>
+        <w:tc>
+          <w:tcPr>
+            <w:tcW w:w="0" w:type="auto"/>
+            <w:vAlign w:val="center"/>
+            <w:hideMark/>
+          </w:tcPr>
+          <w:p>
+            <w:r>
+              <w:t>Typography and Text Styling</w:t>
+            </w:r>
+          </w:p>
+        </w:tc>
+        <w:tc>
+          <w:tcPr>
+            <w:tcW w:w="0" w:type="auto"/>
+            <w:vAlign w:val="center"/>
+            <w:hideMark/>
+          </w:tcPr>
+          <w:p>
+            <w:r>
+              <w:rPr>
+                <w:rFonts w:ascii="Segoe UI Emoji" w:hAnsi="Segoe UI Emoji" w:cs="Segoe UI Emoji"/>
+              </w:rPr>
+              <w:t>✅✅</w:t>
+            </w:r>
+          </w:p>
+        </w:tc>
+      </w:tr>
+      <w:tr>
+        <w:trPr>
+          <w:tblCellSpacing w:w="15" w:type="dxa"/>
+        </w:trPr>
+        <w:tc>
+          <w:tcPr>
+            <w:tcW w:w="0" w:type="auto"/>
+            <w:vAlign w:val="center"/>
+            <w:hideMark/>
+          </w:tcPr>
+          <w:p>
+            <w:r>
+              <w:t>Use of Units (</w:t>
+            </w:r>
+            <w:proofErr w:type="spellStart"/>
+            <w:r>
+              <w:t>px</w:t>
+            </w:r>
+            <w:proofErr w:type="spellEnd"/>
+            <w:r>
+              <w:t>, mm, pt)</w:t>
+            </w:r>
+          </w:p>
+        </w:tc>
+        <w:tc>
+          <w:tcPr>
+            <w:tcW w:w="0" w:type="auto"/>
+            <w:vAlign w:val="center"/>
+            <w:hideMark/>
+          </w:tcPr>
+          <w:p>
+            <w:r>
+              <w:rPr>
+                <w:rFonts w:ascii="Segoe UI Emoji" w:hAnsi="Segoe UI Emoji" w:cs="Segoe UI Emoji"/>
+              </w:rPr>
+              <w:t>✅</w:t>
+            </w:r>
+          </w:p>
+        </w:tc>
+      </w:tr>
+      <w:tr>
+        <w:trPr>
+          <w:tblCellSpacing w:w="15" w:type="dxa"/>
+        </w:trPr>
+        <w:tc>
+          <w:tcPr>
+            <w:tcW w:w="0" w:type="auto"/>
+            <w:vAlign w:val="center"/>
+            <w:hideMark/>
+          </w:tcPr>
+          <w:p>
+            <w:r>
+              <w:t>Folder Naming and Git Usage</w:t>
+            </w:r>
+          </w:p>
+        </w:tc>
+        <w:tc>
+          <w:tcPr>
+            <w:tcW w:w="0" w:type="auto"/>
+            <w:vAlign w:val="center"/>
+            <w:hideMark/>
+          </w:tcPr>
+          <w:p>
+            <w:r>
+              <w:rPr>
+                <w:rFonts w:ascii="Segoe UI Emoji" w:hAnsi="Segoe UI Emoji" w:cs="Segoe UI Emoji"/>
+              </w:rPr>
+              <w:t>✅</w:t>
+            </w:r>
+          </w:p>
+        </w:tc>
+      </w:tr>
+      <w:tr>
+        <w:trPr>
+          <w:tblCellSpacing w:w="15" w:type="dxa"/>
+        </w:trPr>
+        <w:tc>
+          <w:tcPr>
+            <w:tcW w:w="0" w:type="auto"/>
+            <w:vAlign w:val="center"/>
+            <w:hideMark/>
+          </w:tcPr>
+          <w:p>
+            <w:r>
+              <w:t>Bonus: Animations and Print Support</w:t>
+            </w:r>
+          </w:p>
+        </w:tc>
+        <w:tc>
+          <w:tcPr>
+            <w:tcW w:w="0" w:type="auto"/>
+            <w:vAlign w:val="center"/>
+            <w:hideMark/>
+          </w:tcPr>
+          <w:p>
+            <w:r>
+              <w:rPr>
+                <w:rFonts w:ascii="Segoe UI Emoji" w:hAnsi="Segoe UI Emoji" w:cs="Segoe UI Emoji"/>
+              </w:rPr>
+              <w:t>⭐</w:t>
+            </w:r>
+            <w:r>
+              <w:t xml:space="preserve"> Bonus</w:t>
+            </w:r>
+          </w:p>
+        </w:tc>
+      </w:tr>
+    </w:tbl>
+    <w:p>
+      <w:r>
+        <w:pict w14:anchorId="71027E68">
+          <v:rect id="_x0000_i1122" style="width:0;height:1.5pt" o:hralign="center" o:hrstd="t" o:hr="t" fillcolor="#a0a0a0" stroked="f"/>
+        </w:pict>
+      </w:r>
+    </w:p>
+    <w:p>
+      <w:pPr>
+        <w:rPr>
+          <w:b/>
+          <w:bCs/>
+        </w:rPr>
+      </w:pPr>
+      <w:r>
+        <w:rPr>
+          <w:rFonts w:ascii="Segoe UI Emoji" w:hAnsi="Segoe UI Emoji" w:cs="Segoe UI Emoji"/>
+          <w:b/>
+          <w:bCs/>
+        </w:rPr>
+        <w:t>🧠</w:t>
+      </w:r>
+      <w:r>
+        <w:rPr>
+          <w:b/>
+          <w:bCs/>
+        </w:rPr>
+        <w:t xml:space="preserve"> Reminder</w:t>
+      </w:r>
+    </w:p>
+    <w:p>
+      <w:r>
+        <w:t>Make your greeting card stand out with elegance, creativity, and clarity. Think of real-life cards—festive, personal, and beautiful!</w:t>
+      </w:r>
+    </w:p>
+    <w:p>
+      <w:r>
+        <w:rPr>
+          <w:rFonts w:ascii="Segoe UI Emoji" w:hAnsi="Segoe UI Emoji" w:cs="Segoe UI Emoji"/>
+        </w:rPr>
+        <w:t>✍️</w:t>
+      </w:r>
+      <w:r>
+        <w:t xml:space="preserve"> </w:t>
+      </w:r>
+      <w:r>
+        <w:rPr>
+          <w:b/>
+          <w:bCs/>
+        </w:rPr>
+        <w:t>Example Submission:</w:t>
+      </w:r>
+      <w:r>
+        <w:br/>
+        <w:t>https://services.apnasite.in/greeting-card-assignments/Shruti_Kale_01/preview.html</w:t>
       </w:r>
     </w:p>
     <w:sectPr>
@@ -569,7 +2272,7 @@
 </file>
 
 <file path=word/numbering.xml><?xml version="1.0" encoding="utf-8"?>
-<w:numbering xmlns:wpc="http://schemas.microsoft.com/office/word/2010/wordprocessingCanvas" xmlns:cx="http://schemas.microsoft.com/office/drawing/2014/chartex" xmlns:cx1="http://schemas.microsoft.com/office/drawing/2015/9/8/chartex" xmlns:cx2="http://schemas.microsoft.com/office/drawing/2015/10/21/chartex" xmlns:cx3="http://schemas.microsoft.com/office/drawing/2016/5/9/chartex" xmlns:cx4="http://schemas.microsoft.com/office/drawing/2016/5/10/chartex" xmlns:cx5="http://schemas.microsoft.com/office/drawing/2016/5/11/chartex" xmlns:cx6="http://schemas.microsoft.com/office/drawing/2016/5/12/chartex" xmlns:cx7="http://schemas.microsoft.com/office/drawing/2016/5/13/chartex" xmlns:cx8="http://schemas.microsoft.com/office/drawing/2016/5/14/chartex" xmlns:mc="http://schemas.openxmlformats.org/markup-compatibility/2006" xmlns:aink="http://schemas.microsoft.com/office/drawing/2016/ink" xmlns:am3d="http://schemas.microsoft.com/office/drawing/2017/model3d" xmlns:o="urn:schemas-microsoft-com:office:office" xmlns:oel="http://schemas.microsoft.com/office/2019/extlst" xmlns:r="http://schemas.openxmlformats.org/officeDocument/2006/relationships" xmlns:m="http://schemas.openxmlformats.org/officeDocument/2006/math" xmlns:v="urn:schemas-microsoft-com:vml" xmlns:wp14="http://schemas.microsoft.com/office/word/2010/wordprocessingDrawing" xmlns:wp="http://schemas.openxmlformats.org/drawingml/2006/wordprocessingDrawing" xmlns:w10="urn:schemas-microsoft-com:office:word" xmlns:w="http://schemas.openxmlformats.org/wordprocessingml/2006/main" xmlns:w14="http://schemas.microsoft.com/office/word/2010/wordml" xmlns:w15="http://schemas.microsoft.com/office/word/2012/wordml" xmlns:w16cex="http://schemas.microsoft.com/office/word/2018/wordml/cex" xmlns:w16cid="http://schemas.microsoft.com/office/word/2016/wordml/cid" xmlns:w16="http://schemas.microsoft.com/office/word/2018/wordml" xmlns:w16du="http://schemas.microsoft.com/office/word/2023/wordml/word16du" xmlns:w16sdtdh="http://schemas.microsoft.com/office/word/2020/wordml/sdtdatahash" xmlns:w16se="http://schemas.microsoft.com/office/word/2015/wordml/symex" xmlns:wpg="http://schemas.microsoft.com/office/word/2010/wordprocessingGroup" xmlns:wpi="http://schemas.microsoft.com/office/word/2010/wordprocessingInk" xmlns:wne="http://schemas.microsoft.com/office/word/2006/wordml" xmlns:wps="http://schemas.microsoft.com/office/word/2010/wordprocessingShape" mc:Ignorable="w14 w15 w16se w16cid w16 w16cex w16sdtdh w16du wp14">
+<w:numbering xmlns:wpc="http://schemas.microsoft.com/office/word/2010/wordprocessingCanvas" xmlns:cx="http://schemas.microsoft.com/office/drawing/2014/chartex" xmlns:cx1="http://schemas.microsoft.com/office/drawing/2015/9/8/chartex" xmlns:cx2="http://schemas.microsoft.com/office/drawing/2015/10/21/chartex" xmlns:cx3="http://schemas.microsoft.com/office/drawing/2016/5/9/chartex" xmlns:cx4="http://schemas.microsoft.com/office/drawing/2016/5/10/chartex" xmlns:cx5="http://schemas.microsoft.com/office/drawing/2016/5/11/chartex" xmlns:cx6="http://schemas.microsoft.com/office/drawing/2016/5/12/chartex" xmlns:cx7="http://schemas.microsoft.com/office/drawing/2016/5/13/chartex" xmlns:cx8="http://schemas.microsoft.com/office/drawing/2016/5/14/chartex" xmlns:mc="http://schemas.openxmlformats.org/markup-compatibility/2006" xmlns:aink="http://schemas.microsoft.com/office/drawing/2016/ink" xmlns:am3d="http://schemas.microsoft.com/office/drawing/2017/model3d" xmlns:o="urn:schemas-microsoft-com:office:office" xmlns:oel="http://schemas.microsoft.com/office/2019/extlst" xmlns:r="http://schemas.openxmlformats.org/officeDocument/2006/relationships" xmlns:m="http://schemas.openxmlformats.org/officeDocument/2006/math" xmlns:v="urn:schemas-microsoft-com:vml" xmlns:wp14="http://schemas.microsoft.com/office/word/2010/wordprocessingDrawing" xmlns:wp="http://schemas.openxmlformats.org/drawingml/2006/wordprocessingDrawing" xmlns:w10="urn:schemas-microsoft-com:office:word" xmlns:w="http://schemas.openxmlformats.org/wordprocessingml/2006/main" xmlns:w14="http://schemas.microsoft.com/office/word/2010/wordml" xmlns:w15="http://schemas.microsoft.com/office/word/2012/wordml" xmlns:w16cex="http://schemas.microsoft.com/office/word/2018/wordml/cex" xmlns:w16cid="http://schemas.microsoft.com/office/word/2016/wordml/cid" xmlns:w16="http://schemas.microsoft.com/office/word/2018/wordml" xmlns:w16du="http://schemas.microsoft.com/office/word/2023/wordml/word16du" xmlns:w16sdtdh="http://schemas.microsoft.com/office/word/2020/wordml/sdtdatahash" xmlns:w16sdtfl="http://schemas.microsoft.com/office/word/2024/wordml/sdtformatlock" xmlns:w16se="http://schemas.microsoft.com/office/word/2015/wordml/symex" xmlns:wpg="http://schemas.microsoft.com/office/word/2010/wordprocessingGroup" xmlns:wpi="http://schemas.microsoft.com/office/word/2010/wordprocessingInk" xmlns:wne="http://schemas.microsoft.com/office/word/2006/wordml" xmlns:wps="http://schemas.microsoft.com/office/word/2010/wordprocessingShape" mc:Ignorable="w14 w15 w16se w16cid w16 w16cex w16sdtdh w16sdtfl w16du wp14">
   <w:abstractNum w:abstractNumId="0" w15:restartNumberingAfterBreak="0">
     <w:nsid w:val="0C2819BC"/>
     <w:multiLevelType w:val="multilevel"/>
@@ -869,6 +2572,155 @@
     </w:lvl>
   </w:abstractNum>
   <w:abstractNum w:abstractNumId="2" w15:restartNumberingAfterBreak="0">
+    <w:nsid w:val="115358EF"/>
+    <w:multiLevelType w:val="multilevel"/>
+    <w:tmpl w:val="0960F2D2"/>
+    <w:lvl w:ilvl="0">
+      <w:start w:val="1"/>
+      <w:numFmt w:val="bullet"/>
+      <w:lvlText w:val=""/>
+      <w:lvlJc w:val="left"/>
+      <w:pPr>
+        <w:tabs>
+          <w:tab w:val="num" w:pos="720"/>
+        </w:tabs>
+        <w:ind w:left="720" w:hanging="360"/>
+      </w:pPr>
+      <w:rPr>
+        <w:rFonts w:ascii="Symbol" w:hAnsi="Symbol" w:hint="default"/>
+        <w:sz w:val="20"/>
+      </w:rPr>
+    </w:lvl>
+    <w:lvl w:ilvl="1" w:tentative="1">
+      <w:start w:val="1"/>
+      <w:numFmt w:val="bullet"/>
+      <w:lvlText w:val="o"/>
+      <w:lvlJc w:val="left"/>
+      <w:pPr>
+        <w:tabs>
+          <w:tab w:val="num" w:pos="1440"/>
+        </w:tabs>
+        <w:ind w:left="1440" w:hanging="360"/>
+      </w:pPr>
+      <w:rPr>
+        <w:rFonts w:ascii="Courier New" w:hAnsi="Courier New" w:hint="default"/>
+        <w:sz w:val="20"/>
+      </w:rPr>
+    </w:lvl>
+    <w:lvl w:ilvl="2" w:tentative="1">
+      <w:start w:val="1"/>
+      <w:numFmt w:val="bullet"/>
+      <w:lvlText w:val=""/>
+      <w:lvlJc w:val="left"/>
+      <w:pPr>
+        <w:tabs>
+          <w:tab w:val="num" w:pos="2160"/>
+        </w:tabs>
+        <w:ind w:left="2160" w:hanging="360"/>
+      </w:pPr>
+      <w:rPr>
+        <w:rFonts w:ascii="Wingdings" w:hAnsi="Wingdings" w:hint="default"/>
+        <w:sz w:val="20"/>
+      </w:rPr>
+    </w:lvl>
+    <w:lvl w:ilvl="3" w:tentative="1">
+      <w:start w:val="1"/>
+      <w:numFmt w:val="bullet"/>
+      <w:lvlText w:val=""/>
+      <w:lvlJc w:val="left"/>
+      <w:pPr>
+        <w:tabs>
+          <w:tab w:val="num" w:pos="2880"/>
+        </w:tabs>
+        <w:ind w:left="2880" w:hanging="360"/>
+      </w:pPr>
+      <w:rPr>
+        <w:rFonts w:ascii="Wingdings" w:hAnsi="Wingdings" w:hint="default"/>
+        <w:sz w:val="20"/>
+      </w:rPr>
+    </w:lvl>
+    <w:lvl w:ilvl="4" w:tentative="1">
+      <w:start w:val="1"/>
+      <w:numFmt w:val="bullet"/>
+      <w:lvlText w:val=""/>
+      <w:lvlJc w:val="left"/>
+      <w:pPr>
+        <w:tabs>
+          <w:tab w:val="num" w:pos="3600"/>
+        </w:tabs>
+        <w:ind w:left="3600" w:hanging="360"/>
+      </w:pPr>
+      <w:rPr>
+        <w:rFonts w:ascii="Wingdings" w:hAnsi="Wingdings" w:hint="default"/>
+        <w:sz w:val="20"/>
+      </w:rPr>
+    </w:lvl>
+    <w:lvl w:ilvl="5" w:tentative="1">
+      <w:start w:val="1"/>
+      <w:numFmt w:val="bullet"/>
+      <w:lvlText w:val=""/>
+      <w:lvlJc w:val="left"/>
+      <w:pPr>
+        <w:tabs>
+          <w:tab w:val="num" w:pos="4320"/>
+        </w:tabs>
+        <w:ind w:left="4320" w:hanging="360"/>
+      </w:pPr>
+      <w:rPr>
+        <w:rFonts w:ascii="Wingdings" w:hAnsi="Wingdings" w:hint="default"/>
+        <w:sz w:val="20"/>
+      </w:rPr>
+    </w:lvl>
+    <w:lvl w:ilvl="6" w:tentative="1">
+      <w:start w:val="1"/>
+      <w:numFmt w:val="bullet"/>
+      <w:lvlText w:val=""/>
+      <w:lvlJc w:val="left"/>
+      <w:pPr>
+        <w:tabs>
+          <w:tab w:val="num" w:pos="5040"/>
+        </w:tabs>
+        <w:ind w:left="5040" w:hanging="360"/>
+      </w:pPr>
+      <w:rPr>
+        <w:rFonts w:ascii="Wingdings" w:hAnsi="Wingdings" w:hint="default"/>
+        <w:sz w:val="20"/>
+      </w:rPr>
+    </w:lvl>
+    <w:lvl w:ilvl="7" w:tentative="1">
+      <w:start w:val="1"/>
+      <w:numFmt w:val="bullet"/>
+      <w:lvlText w:val=""/>
+      <w:lvlJc w:val="left"/>
+      <w:pPr>
+        <w:tabs>
+          <w:tab w:val="num" w:pos="5760"/>
+        </w:tabs>
+        <w:ind w:left="5760" w:hanging="360"/>
+      </w:pPr>
+      <w:rPr>
+        <w:rFonts w:ascii="Wingdings" w:hAnsi="Wingdings" w:hint="default"/>
+        <w:sz w:val="20"/>
+      </w:rPr>
+    </w:lvl>
+    <w:lvl w:ilvl="8" w:tentative="1">
+      <w:start w:val="1"/>
+      <w:numFmt w:val="bullet"/>
+      <w:lvlText w:val=""/>
+      <w:lvlJc w:val="left"/>
+      <w:pPr>
+        <w:tabs>
+          <w:tab w:val="num" w:pos="6480"/>
+        </w:tabs>
+        <w:ind w:left="6480" w:hanging="360"/>
+      </w:pPr>
+      <w:rPr>
+        <w:rFonts w:ascii="Wingdings" w:hAnsi="Wingdings" w:hint="default"/>
+        <w:sz w:val="20"/>
+      </w:rPr>
+    </w:lvl>
+  </w:abstractNum>
+  <w:abstractNum w:abstractNumId="3" w15:restartNumberingAfterBreak="0">
     <w:nsid w:val="13DF173D"/>
     <w:multiLevelType w:val="multilevel"/>
     <w:tmpl w:val="87B46DBC"/>
@@ -1017,7 +2869,7 @@
       </w:rPr>
     </w:lvl>
   </w:abstractNum>
-  <w:abstractNum w:abstractNumId="3" w15:restartNumberingAfterBreak="0">
+  <w:abstractNum w:abstractNumId="4" w15:restartNumberingAfterBreak="0">
     <w:nsid w:val="29B24AFF"/>
     <w:multiLevelType w:val="multilevel"/>
     <w:tmpl w:val="A9CA3330"/>
@@ -1130,7 +2982,7 @@
       </w:pPr>
     </w:lvl>
   </w:abstractNum>
-  <w:abstractNum w:abstractNumId="4" w15:restartNumberingAfterBreak="0">
+  <w:abstractNum w:abstractNumId="5" w15:restartNumberingAfterBreak="0">
     <w:nsid w:val="2E652159"/>
     <w:multiLevelType w:val="multilevel"/>
     <w:tmpl w:val="2424F336"/>
@@ -1279,7 +3131,454 @@
       </w:rPr>
     </w:lvl>
   </w:abstractNum>
-  <w:abstractNum w:abstractNumId="5" w15:restartNumberingAfterBreak="0">
+  <w:abstractNum w:abstractNumId="6" w15:restartNumberingAfterBreak="0">
+    <w:nsid w:val="2ED84E27"/>
+    <w:multiLevelType w:val="multilevel"/>
+    <w:tmpl w:val="C8863720"/>
+    <w:lvl w:ilvl="0">
+      <w:start w:val="1"/>
+      <w:numFmt w:val="bullet"/>
+      <w:lvlText w:val=""/>
+      <w:lvlJc w:val="left"/>
+      <w:pPr>
+        <w:tabs>
+          <w:tab w:val="num" w:pos="720"/>
+        </w:tabs>
+        <w:ind w:left="720" w:hanging="360"/>
+      </w:pPr>
+      <w:rPr>
+        <w:rFonts w:ascii="Symbol" w:hAnsi="Symbol" w:hint="default"/>
+        <w:sz w:val="20"/>
+      </w:rPr>
+    </w:lvl>
+    <w:lvl w:ilvl="1" w:tentative="1">
+      <w:start w:val="1"/>
+      <w:numFmt w:val="bullet"/>
+      <w:lvlText w:val="o"/>
+      <w:lvlJc w:val="left"/>
+      <w:pPr>
+        <w:tabs>
+          <w:tab w:val="num" w:pos="1440"/>
+        </w:tabs>
+        <w:ind w:left="1440" w:hanging="360"/>
+      </w:pPr>
+      <w:rPr>
+        <w:rFonts w:ascii="Courier New" w:hAnsi="Courier New" w:hint="default"/>
+        <w:sz w:val="20"/>
+      </w:rPr>
+    </w:lvl>
+    <w:lvl w:ilvl="2" w:tentative="1">
+      <w:start w:val="1"/>
+      <w:numFmt w:val="bullet"/>
+      <w:lvlText w:val=""/>
+      <w:lvlJc w:val="left"/>
+      <w:pPr>
+        <w:tabs>
+          <w:tab w:val="num" w:pos="2160"/>
+        </w:tabs>
+        <w:ind w:left="2160" w:hanging="360"/>
+      </w:pPr>
+      <w:rPr>
+        <w:rFonts w:ascii="Wingdings" w:hAnsi="Wingdings" w:hint="default"/>
+        <w:sz w:val="20"/>
+      </w:rPr>
+    </w:lvl>
+    <w:lvl w:ilvl="3" w:tentative="1">
+      <w:start w:val="1"/>
+      <w:numFmt w:val="bullet"/>
+      <w:lvlText w:val=""/>
+      <w:lvlJc w:val="left"/>
+      <w:pPr>
+        <w:tabs>
+          <w:tab w:val="num" w:pos="2880"/>
+        </w:tabs>
+        <w:ind w:left="2880" w:hanging="360"/>
+      </w:pPr>
+      <w:rPr>
+        <w:rFonts w:ascii="Wingdings" w:hAnsi="Wingdings" w:hint="default"/>
+        <w:sz w:val="20"/>
+      </w:rPr>
+    </w:lvl>
+    <w:lvl w:ilvl="4" w:tentative="1">
+      <w:start w:val="1"/>
+      <w:numFmt w:val="bullet"/>
+      <w:lvlText w:val=""/>
+      <w:lvlJc w:val="left"/>
+      <w:pPr>
+        <w:tabs>
+          <w:tab w:val="num" w:pos="3600"/>
+        </w:tabs>
+        <w:ind w:left="3600" w:hanging="360"/>
+      </w:pPr>
+      <w:rPr>
+        <w:rFonts w:ascii="Wingdings" w:hAnsi="Wingdings" w:hint="default"/>
+        <w:sz w:val="20"/>
+      </w:rPr>
+    </w:lvl>
+    <w:lvl w:ilvl="5" w:tentative="1">
+      <w:start w:val="1"/>
+      <w:numFmt w:val="bullet"/>
+      <w:lvlText w:val=""/>
+      <w:lvlJc w:val="left"/>
+      <w:pPr>
+        <w:tabs>
+          <w:tab w:val="num" w:pos="4320"/>
+        </w:tabs>
+        <w:ind w:left="4320" w:hanging="360"/>
+      </w:pPr>
+      <w:rPr>
+        <w:rFonts w:ascii="Wingdings" w:hAnsi="Wingdings" w:hint="default"/>
+        <w:sz w:val="20"/>
+      </w:rPr>
+    </w:lvl>
+    <w:lvl w:ilvl="6" w:tentative="1">
+      <w:start w:val="1"/>
+      <w:numFmt w:val="bullet"/>
+      <w:lvlText w:val=""/>
+      <w:lvlJc w:val="left"/>
+      <w:pPr>
+        <w:tabs>
+          <w:tab w:val="num" w:pos="5040"/>
+        </w:tabs>
+        <w:ind w:left="5040" w:hanging="360"/>
+      </w:pPr>
+      <w:rPr>
+        <w:rFonts w:ascii="Wingdings" w:hAnsi="Wingdings" w:hint="default"/>
+        <w:sz w:val="20"/>
+      </w:rPr>
+    </w:lvl>
+    <w:lvl w:ilvl="7" w:tentative="1">
+      <w:start w:val="1"/>
+      <w:numFmt w:val="bullet"/>
+      <w:lvlText w:val=""/>
+      <w:lvlJc w:val="left"/>
+      <w:pPr>
+        <w:tabs>
+          <w:tab w:val="num" w:pos="5760"/>
+        </w:tabs>
+        <w:ind w:left="5760" w:hanging="360"/>
+      </w:pPr>
+      <w:rPr>
+        <w:rFonts w:ascii="Wingdings" w:hAnsi="Wingdings" w:hint="default"/>
+        <w:sz w:val="20"/>
+      </w:rPr>
+    </w:lvl>
+    <w:lvl w:ilvl="8" w:tentative="1">
+      <w:start w:val="1"/>
+      <w:numFmt w:val="bullet"/>
+      <w:lvlText w:val=""/>
+      <w:lvlJc w:val="left"/>
+      <w:pPr>
+        <w:tabs>
+          <w:tab w:val="num" w:pos="6480"/>
+        </w:tabs>
+        <w:ind w:left="6480" w:hanging="360"/>
+      </w:pPr>
+      <w:rPr>
+        <w:rFonts w:ascii="Wingdings" w:hAnsi="Wingdings" w:hint="default"/>
+        <w:sz w:val="20"/>
+      </w:rPr>
+    </w:lvl>
+  </w:abstractNum>
+  <w:abstractNum w:abstractNumId="7" w15:restartNumberingAfterBreak="0">
+    <w:nsid w:val="30513D3D"/>
+    <w:multiLevelType w:val="multilevel"/>
+    <w:tmpl w:val="36F49FD0"/>
+    <w:lvl w:ilvl="0">
+      <w:start w:val="1"/>
+      <w:numFmt w:val="bullet"/>
+      <w:lvlText w:val=""/>
+      <w:lvlJc w:val="left"/>
+      <w:pPr>
+        <w:tabs>
+          <w:tab w:val="num" w:pos="720"/>
+        </w:tabs>
+        <w:ind w:left="720" w:hanging="360"/>
+      </w:pPr>
+      <w:rPr>
+        <w:rFonts w:ascii="Symbol" w:hAnsi="Symbol" w:hint="default"/>
+        <w:sz w:val="20"/>
+      </w:rPr>
+    </w:lvl>
+    <w:lvl w:ilvl="1" w:tentative="1">
+      <w:start w:val="1"/>
+      <w:numFmt w:val="bullet"/>
+      <w:lvlText w:val="o"/>
+      <w:lvlJc w:val="left"/>
+      <w:pPr>
+        <w:tabs>
+          <w:tab w:val="num" w:pos="1440"/>
+        </w:tabs>
+        <w:ind w:left="1440" w:hanging="360"/>
+      </w:pPr>
+      <w:rPr>
+        <w:rFonts w:ascii="Courier New" w:hAnsi="Courier New" w:hint="default"/>
+        <w:sz w:val="20"/>
+      </w:rPr>
+    </w:lvl>
+    <w:lvl w:ilvl="2" w:tentative="1">
+      <w:start w:val="1"/>
+      <w:numFmt w:val="bullet"/>
+      <w:lvlText w:val=""/>
+      <w:lvlJc w:val="left"/>
+      <w:pPr>
+        <w:tabs>
+          <w:tab w:val="num" w:pos="2160"/>
+        </w:tabs>
+        <w:ind w:left="2160" w:hanging="360"/>
+      </w:pPr>
+      <w:rPr>
+        <w:rFonts w:ascii="Wingdings" w:hAnsi="Wingdings" w:hint="default"/>
+        <w:sz w:val="20"/>
+      </w:rPr>
+    </w:lvl>
+    <w:lvl w:ilvl="3" w:tentative="1">
+      <w:start w:val="1"/>
+      <w:numFmt w:val="bullet"/>
+      <w:lvlText w:val=""/>
+      <w:lvlJc w:val="left"/>
+      <w:pPr>
+        <w:tabs>
+          <w:tab w:val="num" w:pos="2880"/>
+        </w:tabs>
+        <w:ind w:left="2880" w:hanging="360"/>
+      </w:pPr>
+      <w:rPr>
+        <w:rFonts w:ascii="Wingdings" w:hAnsi="Wingdings" w:hint="default"/>
+        <w:sz w:val="20"/>
+      </w:rPr>
+    </w:lvl>
+    <w:lvl w:ilvl="4" w:tentative="1">
+      <w:start w:val="1"/>
+      <w:numFmt w:val="bullet"/>
+      <w:lvlText w:val=""/>
+      <w:lvlJc w:val="left"/>
+      <w:pPr>
+        <w:tabs>
+          <w:tab w:val="num" w:pos="3600"/>
+        </w:tabs>
+        <w:ind w:left="3600" w:hanging="360"/>
+      </w:pPr>
+      <w:rPr>
+        <w:rFonts w:ascii="Wingdings" w:hAnsi="Wingdings" w:hint="default"/>
+        <w:sz w:val="20"/>
+      </w:rPr>
+    </w:lvl>
+    <w:lvl w:ilvl="5" w:tentative="1">
+      <w:start w:val="1"/>
+      <w:numFmt w:val="bullet"/>
+      <w:lvlText w:val=""/>
+      <w:lvlJc w:val="left"/>
+      <w:pPr>
+        <w:tabs>
+          <w:tab w:val="num" w:pos="4320"/>
+        </w:tabs>
+        <w:ind w:left="4320" w:hanging="360"/>
+      </w:pPr>
+      <w:rPr>
+        <w:rFonts w:ascii="Wingdings" w:hAnsi="Wingdings" w:hint="default"/>
+        <w:sz w:val="20"/>
+      </w:rPr>
+    </w:lvl>
+    <w:lvl w:ilvl="6" w:tentative="1">
+      <w:start w:val="1"/>
+      <w:numFmt w:val="bullet"/>
+      <w:lvlText w:val=""/>
+      <w:lvlJc w:val="left"/>
+      <w:pPr>
+        <w:tabs>
+          <w:tab w:val="num" w:pos="5040"/>
+        </w:tabs>
+        <w:ind w:left="5040" w:hanging="360"/>
+      </w:pPr>
+      <w:rPr>
+        <w:rFonts w:ascii="Wingdings" w:hAnsi="Wingdings" w:hint="default"/>
+        <w:sz w:val="20"/>
+      </w:rPr>
+    </w:lvl>
+    <w:lvl w:ilvl="7" w:tentative="1">
+      <w:start w:val="1"/>
+      <w:numFmt w:val="bullet"/>
+      <w:lvlText w:val=""/>
+      <w:lvlJc w:val="left"/>
+      <w:pPr>
+        <w:tabs>
+          <w:tab w:val="num" w:pos="5760"/>
+        </w:tabs>
+        <w:ind w:left="5760" w:hanging="360"/>
+      </w:pPr>
+      <w:rPr>
+        <w:rFonts w:ascii="Wingdings" w:hAnsi="Wingdings" w:hint="default"/>
+        <w:sz w:val="20"/>
+      </w:rPr>
+    </w:lvl>
+    <w:lvl w:ilvl="8" w:tentative="1">
+      <w:start w:val="1"/>
+      <w:numFmt w:val="bullet"/>
+      <w:lvlText w:val=""/>
+      <w:lvlJc w:val="left"/>
+      <w:pPr>
+        <w:tabs>
+          <w:tab w:val="num" w:pos="6480"/>
+        </w:tabs>
+        <w:ind w:left="6480" w:hanging="360"/>
+      </w:pPr>
+      <w:rPr>
+        <w:rFonts w:ascii="Wingdings" w:hAnsi="Wingdings" w:hint="default"/>
+        <w:sz w:val="20"/>
+      </w:rPr>
+    </w:lvl>
+  </w:abstractNum>
+  <w:abstractNum w:abstractNumId="8" w15:restartNumberingAfterBreak="0">
+    <w:nsid w:val="33AA305C"/>
+    <w:multiLevelType w:val="multilevel"/>
+    <w:tmpl w:val="F4982D4C"/>
+    <w:lvl w:ilvl="0">
+      <w:start w:val="1"/>
+      <w:numFmt w:val="bullet"/>
+      <w:lvlText w:val=""/>
+      <w:lvlJc w:val="left"/>
+      <w:pPr>
+        <w:tabs>
+          <w:tab w:val="num" w:pos="720"/>
+        </w:tabs>
+        <w:ind w:left="720" w:hanging="360"/>
+      </w:pPr>
+      <w:rPr>
+        <w:rFonts w:ascii="Symbol" w:hAnsi="Symbol" w:hint="default"/>
+        <w:sz w:val="20"/>
+      </w:rPr>
+    </w:lvl>
+    <w:lvl w:ilvl="1" w:tentative="1">
+      <w:start w:val="1"/>
+      <w:numFmt w:val="bullet"/>
+      <w:lvlText w:val="o"/>
+      <w:lvlJc w:val="left"/>
+      <w:pPr>
+        <w:tabs>
+          <w:tab w:val="num" w:pos="1440"/>
+        </w:tabs>
+        <w:ind w:left="1440" w:hanging="360"/>
+      </w:pPr>
+      <w:rPr>
+        <w:rFonts w:ascii="Courier New" w:hAnsi="Courier New" w:hint="default"/>
+        <w:sz w:val="20"/>
+      </w:rPr>
+    </w:lvl>
+    <w:lvl w:ilvl="2" w:tentative="1">
+      <w:start w:val="1"/>
+      <w:numFmt w:val="bullet"/>
+      <w:lvlText w:val=""/>
+      <w:lvlJc w:val="left"/>
+      <w:pPr>
+        <w:tabs>
+          <w:tab w:val="num" w:pos="2160"/>
+        </w:tabs>
+        <w:ind w:left="2160" w:hanging="360"/>
+      </w:pPr>
+      <w:rPr>
+        <w:rFonts w:ascii="Wingdings" w:hAnsi="Wingdings" w:hint="default"/>
+        <w:sz w:val="20"/>
+      </w:rPr>
+    </w:lvl>
+    <w:lvl w:ilvl="3" w:tentative="1">
+      <w:start w:val="1"/>
+      <w:numFmt w:val="bullet"/>
+      <w:lvlText w:val=""/>
+      <w:lvlJc w:val="left"/>
+      <w:pPr>
+        <w:tabs>
+          <w:tab w:val="num" w:pos="2880"/>
+        </w:tabs>
+        <w:ind w:left="2880" w:hanging="360"/>
+      </w:pPr>
+      <w:rPr>
+        <w:rFonts w:ascii="Wingdings" w:hAnsi="Wingdings" w:hint="default"/>
+        <w:sz w:val="20"/>
+      </w:rPr>
+    </w:lvl>
+    <w:lvl w:ilvl="4" w:tentative="1">
+      <w:start w:val="1"/>
+      <w:numFmt w:val="bullet"/>
+      <w:lvlText w:val=""/>
+      <w:lvlJc w:val="left"/>
+      <w:pPr>
+        <w:tabs>
+          <w:tab w:val="num" w:pos="3600"/>
+        </w:tabs>
+        <w:ind w:left="3600" w:hanging="360"/>
+      </w:pPr>
+      <w:rPr>
+        <w:rFonts w:ascii="Wingdings" w:hAnsi="Wingdings" w:hint="default"/>
+        <w:sz w:val="20"/>
+      </w:rPr>
+    </w:lvl>
+    <w:lvl w:ilvl="5" w:tentative="1">
+      <w:start w:val="1"/>
+      <w:numFmt w:val="bullet"/>
+      <w:lvlText w:val=""/>
+      <w:lvlJc w:val="left"/>
+      <w:pPr>
+        <w:tabs>
+          <w:tab w:val="num" w:pos="4320"/>
+        </w:tabs>
+        <w:ind w:left="4320" w:hanging="360"/>
+      </w:pPr>
+      <w:rPr>
+        <w:rFonts w:ascii="Wingdings" w:hAnsi="Wingdings" w:hint="default"/>
+        <w:sz w:val="20"/>
+      </w:rPr>
+    </w:lvl>
+    <w:lvl w:ilvl="6" w:tentative="1">
+      <w:start w:val="1"/>
+      <w:numFmt w:val="bullet"/>
+      <w:lvlText w:val=""/>
+      <w:lvlJc w:val="left"/>
+      <w:pPr>
+        <w:tabs>
+          <w:tab w:val="num" w:pos="5040"/>
+        </w:tabs>
+        <w:ind w:left="5040" w:hanging="360"/>
+      </w:pPr>
+      <w:rPr>
+        <w:rFonts w:ascii="Wingdings" w:hAnsi="Wingdings" w:hint="default"/>
+        <w:sz w:val="20"/>
+      </w:rPr>
+    </w:lvl>
+    <w:lvl w:ilvl="7" w:tentative="1">
+      <w:start w:val="1"/>
+      <w:numFmt w:val="bullet"/>
+      <w:lvlText w:val=""/>
+      <w:lvlJc w:val="left"/>
+      <w:pPr>
+        <w:tabs>
+          <w:tab w:val="num" w:pos="5760"/>
+        </w:tabs>
+        <w:ind w:left="5760" w:hanging="360"/>
+      </w:pPr>
+      <w:rPr>
+        <w:rFonts w:ascii="Wingdings" w:hAnsi="Wingdings" w:hint="default"/>
+        <w:sz w:val="20"/>
+      </w:rPr>
+    </w:lvl>
+    <w:lvl w:ilvl="8" w:tentative="1">
+      <w:start w:val="1"/>
+      <w:numFmt w:val="bullet"/>
+      <w:lvlText w:val=""/>
+      <w:lvlJc w:val="left"/>
+      <w:pPr>
+        <w:tabs>
+          <w:tab w:val="num" w:pos="6480"/>
+        </w:tabs>
+        <w:ind w:left="6480" w:hanging="360"/>
+      </w:pPr>
+      <w:rPr>
+        <w:rFonts w:ascii="Wingdings" w:hAnsi="Wingdings" w:hint="default"/>
+        <w:sz w:val="20"/>
+      </w:rPr>
+    </w:lvl>
+  </w:abstractNum>
+  <w:abstractNum w:abstractNumId="9" w15:restartNumberingAfterBreak="0">
     <w:nsid w:val="41E4094D"/>
     <w:multiLevelType w:val="multilevel"/>
     <w:tmpl w:val="100ABC72"/>
@@ -1428,7 +3727,305 @@
       </w:rPr>
     </w:lvl>
   </w:abstractNum>
-  <w:abstractNum w:abstractNumId="6" w15:restartNumberingAfterBreak="0">
+  <w:abstractNum w:abstractNumId="10" w15:restartNumberingAfterBreak="0">
+    <w:nsid w:val="433D2D18"/>
+    <w:multiLevelType w:val="multilevel"/>
+    <w:tmpl w:val="4C5A7268"/>
+    <w:lvl w:ilvl="0">
+      <w:start w:val="1"/>
+      <w:numFmt w:val="bullet"/>
+      <w:lvlText w:val=""/>
+      <w:lvlJc w:val="left"/>
+      <w:pPr>
+        <w:tabs>
+          <w:tab w:val="num" w:pos="720"/>
+        </w:tabs>
+        <w:ind w:left="720" w:hanging="360"/>
+      </w:pPr>
+      <w:rPr>
+        <w:rFonts w:ascii="Symbol" w:hAnsi="Symbol" w:hint="default"/>
+        <w:sz w:val="20"/>
+      </w:rPr>
+    </w:lvl>
+    <w:lvl w:ilvl="1" w:tentative="1">
+      <w:start w:val="1"/>
+      <w:numFmt w:val="bullet"/>
+      <w:lvlText w:val="o"/>
+      <w:lvlJc w:val="left"/>
+      <w:pPr>
+        <w:tabs>
+          <w:tab w:val="num" w:pos="1440"/>
+        </w:tabs>
+        <w:ind w:left="1440" w:hanging="360"/>
+      </w:pPr>
+      <w:rPr>
+        <w:rFonts w:ascii="Courier New" w:hAnsi="Courier New" w:hint="default"/>
+        <w:sz w:val="20"/>
+      </w:rPr>
+    </w:lvl>
+    <w:lvl w:ilvl="2" w:tentative="1">
+      <w:start w:val="1"/>
+      <w:numFmt w:val="bullet"/>
+      <w:lvlText w:val=""/>
+      <w:lvlJc w:val="left"/>
+      <w:pPr>
+        <w:tabs>
+          <w:tab w:val="num" w:pos="2160"/>
+        </w:tabs>
+        <w:ind w:left="2160" w:hanging="360"/>
+      </w:pPr>
+      <w:rPr>
+        <w:rFonts w:ascii="Wingdings" w:hAnsi="Wingdings" w:hint="default"/>
+        <w:sz w:val="20"/>
+      </w:rPr>
+    </w:lvl>
+    <w:lvl w:ilvl="3" w:tentative="1">
+      <w:start w:val="1"/>
+      <w:numFmt w:val="bullet"/>
+      <w:lvlText w:val=""/>
+      <w:lvlJc w:val="left"/>
+      <w:pPr>
+        <w:tabs>
+          <w:tab w:val="num" w:pos="2880"/>
+        </w:tabs>
+        <w:ind w:left="2880" w:hanging="360"/>
+      </w:pPr>
+      <w:rPr>
+        <w:rFonts w:ascii="Wingdings" w:hAnsi="Wingdings" w:hint="default"/>
+        <w:sz w:val="20"/>
+      </w:rPr>
+    </w:lvl>
+    <w:lvl w:ilvl="4" w:tentative="1">
+      <w:start w:val="1"/>
+      <w:numFmt w:val="bullet"/>
+      <w:lvlText w:val=""/>
+      <w:lvlJc w:val="left"/>
+      <w:pPr>
+        <w:tabs>
+          <w:tab w:val="num" w:pos="3600"/>
+        </w:tabs>
+        <w:ind w:left="3600" w:hanging="360"/>
+      </w:pPr>
+      <w:rPr>
+        <w:rFonts w:ascii="Wingdings" w:hAnsi="Wingdings" w:hint="default"/>
+        <w:sz w:val="20"/>
+      </w:rPr>
+    </w:lvl>
+    <w:lvl w:ilvl="5" w:tentative="1">
+      <w:start w:val="1"/>
+      <w:numFmt w:val="bullet"/>
+      <w:lvlText w:val=""/>
+      <w:lvlJc w:val="left"/>
+      <w:pPr>
+        <w:tabs>
+          <w:tab w:val="num" w:pos="4320"/>
+        </w:tabs>
+        <w:ind w:left="4320" w:hanging="360"/>
+      </w:pPr>
+      <w:rPr>
+        <w:rFonts w:ascii="Wingdings" w:hAnsi="Wingdings" w:hint="default"/>
+        <w:sz w:val="20"/>
+      </w:rPr>
+    </w:lvl>
+    <w:lvl w:ilvl="6" w:tentative="1">
+      <w:start w:val="1"/>
+      <w:numFmt w:val="bullet"/>
+      <w:lvlText w:val=""/>
+      <w:lvlJc w:val="left"/>
+      <w:pPr>
+        <w:tabs>
+          <w:tab w:val="num" w:pos="5040"/>
+        </w:tabs>
+        <w:ind w:left="5040" w:hanging="360"/>
+      </w:pPr>
+      <w:rPr>
+        <w:rFonts w:ascii="Wingdings" w:hAnsi="Wingdings" w:hint="default"/>
+        <w:sz w:val="20"/>
+      </w:rPr>
+    </w:lvl>
+    <w:lvl w:ilvl="7" w:tentative="1">
+      <w:start w:val="1"/>
+      <w:numFmt w:val="bullet"/>
+      <w:lvlText w:val=""/>
+      <w:lvlJc w:val="left"/>
+      <w:pPr>
+        <w:tabs>
+          <w:tab w:val="num" w:pos="5760"/>
+        </w:tabs>
+        <w:ind w:left="5760" w:hanging="360"/>
+      </w:pPr>
+      <w:rPr>
+        <w:rFonts w:ascii="Wingdings" w:hAnsi="Wingdings" w:hint="default"/>
+        <w:sz w:val="20"/>
+      </w:rPr>
+    </w:lvl>
+    <w:lvl w:ilvl="8" w:tentative="1">
+      <w:start w:val="1"/>
+      <w:numFmt w:val="bullet"/>
+      <w:lvlText w:val=""/>
+      <w:lvlJc w:val="left"/>
+      <w:pPr>
+        <w:tabs>
+          <w:tab w:val="num" w:pos="6480"/>
+        </w:tabs>
+        <w:ind w:left="6480" w:hanging="360"/>
+      </w:pPr>
+      <w:rPr>
+        <w:rFonts w:ascii="Wingdings" w:hAnsi="Wingdings" w:hint="default"/>
+        <w:sz w:val="20"/>
+      </w:rPr>
+    </w:lvl>
+  </w:abstractNum>
+  <w:abstractNum w:abstractNumId="11" w15:restartNumberingAfterBreak="0">
+    <w:nsid w:val="494C3BC8"/>
+    <w:multiLevelType w:val="multilevel"/>
+    <w:tmpl w:val="3E92E632"/>
+    <w:lvl w:ilvl="0">
+      <w:start w:val="1"/>
+      <w:numFmt w:val="bullet"/>
+      <w:lvlText w:val=""/>
+      <w:lvlJc w:val="left"/>
+      <w:pPr>
+        <w:tabs>
+          <w:tab w:val="num" w:pos="720"/>
+        </w:tabs>
+        <w:ind w:left="720" w:hanging="360"/>
+      </w:pPr>
+      <w:rPr>
+        <w:rFonts w:ascii="Symbol" w:hAnsi="Symbol" w:hint="default"/>
+        <w:sz w:val="20"/>
+      </w:rPr>
+    </w:lvl>
+    <w:lvl w:ilvl="1" w:tentative="1">
+      <w:start w:val="1"/>
+      <w:numFmt w:val="bullet"/>
+      <w:lvlText w:val="o"/>
+      <w:lvlJc w:val="left"/>
+      <w:pPr>
+        <w:tabs>
+          <w:tab w:val="num" w:pos="1440"/>
+        </w:tabs>
+        <w:ind w:left="1440" w:hanging="360"/>
+      </w:pPr>
+      <w:rPr>
+        <w:rFonts w:ascii="Courier New" w:hAnsi="Courier New" w:hint="default"/>
+        <w:sz w:val="20"/>
+      </w:rPr>
+    </w:lvl>
+    <w:lvl w:ilvl="2" w:tentative="1">
+      <w:start w:val="1"/>
+      <w:numFmt w:val="bullet"/>
+      <w:lvlText w:val=""/>
+      <w:lvlJc w:val="left"/>
+      <w:pPr>
+        <w:tabs>
+          <w:tab w:val="num" w:pos="2160"/>
+        </w:tabs>
+        <w:ind w:left="2160" w:hanging="360"/>
+      </w:pPr>
+      <w:rPr>
+        <w:rFonts w:ascii="Wingdings" w:hAnsi="Wingdings" w:hint="default"/>
+        <w:sz w:val="20"/>
+      </w:rPr>
+    </w:lvl>
+    <w:lvl w:ilvl="3" w:tentative="1">
+      <w:start w:val="1"/>
+      <w:numFmt w:val="bullet"/>
+      <w:lvlText w:val=""/>
+      <w:lvlJc w:val="left"/>
+      <w:pPr>
+        <w:tabs>
+          <w:tab w:val="num" w:pos="2880"/>
+        </w:tabs>
+        <w:ind w:left="2880" w:hanging="360"/>
+      </w:pPr>
+      <w:rPr>
+        <w:rFonts w:ascii="Wingdings" w:hAnsi="Wingdings" w:hint="default"/>
+        <w:sz w:val="20"/>
+      </w:rPr>
+    </w:lvl>
+    <w:lvl w:ilvl="4" w:tentative="1">
+      <w:start w:val="1"/>
+      <w:numFmt w:val="bullet"/>
+      <w:lvlText w:val=""/>
+      <w:lvlJc w:val="left"/>
+      <w:pPr>
+        <w:tabs>
+          <w:tab w:val="num" w:pos="3600"/>
+        </w:tabs>
+        <w:ind w:left="3600" w:hanging="360"/>
+      </w:pPr>
+      <w:rPr>
+        <w:rFonts w:ascii="Wingdings" w:hAnsi="Wingdings" w:hint="default"/>
+        <w:sz w:val="20"/>
+      </w:rPr>
+    </w:lvl>
+    <w:lvl w:ilvl="5" w:tentative="1">
+      <w:start w:val="1"/>
+      <w:numFmt w:val="bullet"/>
+      <w:lvlText w:val=""/>
+      <w:lvlJc w:val="left"/>
+      <w:pPr>
+        <w:tabs>
+          <w:tab w:val="num" w:pos="4320"/>
+        </w:tabs>
+        <w:ind w:left="4320" w:hanging="360"/>
+      </w:pPr>
+      <w:rPr>
+        <w:rFonts w:ascii="Wingdings" w:hAnsi="Wingdings" w:hint="default"/>
+        <w:sz w:val="20"/>
+      </w:rPr>
+    </w:lvl>
+    <w:lvl w:ilvl="6" w:tentative="1">
+      <w:start w:val="1"/>
+      <w:numFmt w:val="bullet"/>
+      <w:lvlText w:val=""/>
+      <w:lvlJc w:val="left"/>
+      <w:pPr>
+        <w:tabs>
+          <w:tab w:val="num" w:pos="5040"/>
+        </w:tabs>
+        <w:ind w:left="5040" w:hanging="360"/>
+      </w:pPr>
+      <w:rPr>
+        <w:rFonts w:ascii="Wingdings" w:hAnsi="Wingdings" w:hint="default"/>
+        <w:sz w:val="20"/>
+      </w:rPr>
+    </w:lvl>
+    <w:lvl w:ilvl="7" w:tentative="1">
+      <w:start w:val="1"/>
+      <w:numFmt w:val="bullet"/>
+      <w:lvlText w:val=""/>
+      <w:lvlJc w:val="left"/>
+      <w:pPr>
+        <w:tabs>
+          <w:tab w:val="num" w:pos="5760"/>
+        </w:tabs>
+        <w:ind w:left="5760" w:hanging="360"/>
+      </w:pPr>
+      <w:rPr>
+        <w:rFonts w:ascii="Wingdings" w:hAnsi="Wingdings" w:hint="default"/>
+        <w:sz w:val="20"/>
+      </w:rPr>
+    </w:lvl>
+    <w:lvl w:ilvl="8" w:tentative="1">
+      <w:start w:val="1"/>
+      <w:numFmt w:val="bullet"/>
+      <w:lvlText w:val=""/>
+      <w:lvlJc w:val="left"/>
+      <w:pPr>
+        <w:tabs>
+          <w:tab w:val="num" w:pos="6480"/>
+        </w:tabs>
+        <w:ind w:left="6480" w:hanging="360"/>
+      </w:pPr>
+      <w:rPr>
+        <w:rFonts w:ascii="Wingdings" w:hAnsi="Wingdings" w:hint="default"/>
+        <w:sz w:val="20"/>
+      </w:rPr>
+    </w:lvl>
+  </w:abstractNum>
+  <w:abstractNum w:abstractNumId="12" w15:restartNumberingAfterBreak="0">
     <w:nsid w:val="49823186"/>
     <w:multiLevelType w:val="multilevel"/>
     <w:tmpl w:val="523E89B4"/>
@@ -1577,7 +4174,7 @@
       </w:rPr>
     </w:lvl>
   </w:abstractNum>
-  <w:abstractNum w:abstractNumId="7" w15:restartNumberingAfterBreak="0">
+  <w:abstractNum w:abstractNumId="13" w15:restartNumberingAfterBreak="0">
     <w:nsid w:val="49C00ED1"/>
     <w:multiLevelType w:val="multilevel"/>
     <w:tmpl w:val="3492209A"/>
@@ -1690,7 +4287,454 @@
       </w:pPr>
     </w:lvl>
   </w:abstractNum>
-  <w:abstractNum w:abstractNumId="8" w15:restartNumberingAfterBreak="0">
+  <w:abstractNum w:abstractNumId="14" w15:restartNumberingAfterBreak="0">
+    <w:nsid w:val="50AF1366"/>
+    <w:multiLevelType w:val="multilevel"/>
+    <w:tmpl w:val="C47C7C1C"/>
+    <w:lvl w:ilvl="0">
+      <w:start w:val="1"/>
+      <w:numFmt w:val="bullet"/>
+      <w:lvlText w:val=""/>
+      <w:lvlJc w:val="left"/>
+      <w:pPr>
+        <w:tabs>
+          <w:tab w:val="num" w:pos="720"/>
+        </w:tabs>
+        <w:ind w:left="720" w:hanging="360"/>
+      </w:pPr>
+      <w:rPr>
+        <w:rFonts w:ascii="Symbol" w:hAnsi="Symbol" w:hint="default"/>
+        <w:sz w:val="20"/>
+      </w:rPr>
+    </w:lvl>
+    <w:lvl w:ilvl="1" w:tentative="1">
+      <w:start w:val="1"/>
+      <w:numFmt w:val="bullet"/>
+      <w:lvlText w:val="o"/>
+      <w:lvlJc w:val="left"/>
+      <w:pPr>
+        <w:tabs>
+          <w:tab w:val="num" w:pos="1440"/>
+        </w:tabs>
+        <w:ind w:left="1440" w:hanging="360"/>
+      </w:pPr>
+      <w:rPr>
+        <w:rFonts w:ascii="Courier New" w:hAnsi="Courier New" w:hint="default"/>
+        <w:sz w:val="20"/>
+      </w:rPr>
+    </w:lvl>
+    <w:lvl w:ilvl="2" w:tentative="1">
+      <w:start w:val="1"/>
+      <w:numFmt w:val="bullet"/>
+      <w:lvlText w:val=""/>
+      <w:lvlJc w:val="left"/>
+      <w:pPr>
+        <w:tabs>
+          <w:tab w:val="num" w:pos="2160"/>
+        </w:tabs>
+        <w:ind w:left="2160" w:hanging="360"/>
+      </w:pPr>
+      <w:rPr>
+        <w:rFonts w:ascii="Wingdings" w:hAnsi="Wingdings" w:hint="default"/>
+        <w:sz w:val="20"/>
+      </w:rPr>
+    </w:lvl>
+    <w:lvl w:ilvl="3" w:tentative="1">
+      <w:start w:val="1"/>
+      <w:numFmt w:val="bullet"/>
+      <w:lvlText w:val=""/>
+      <w:lvlJc w:val="left"/>
+      <w:pPr>
+        <w:tabs>
+          <w:tab w:val="num" w:pos="2880"/>
+        </w:tabs>
+        <w:ind w:left="2880" w:hanging="360"/>
+      </w:pPr>
+      <w:rPr>
+        <w:rFonts w:ascii="Wingdings" w:hAnsi="Wingdings" w:hint="default"/>
+        <w:sz w:val="20"/>
+      </w:rPr>
+    </w:lvl>
+    <w:lvl w:ilvl="4" w:tentative="1">
+      <w:start w:val="1"/>
+      <w:numFmt w:val="bullet"/>
+      <w:lvlText w:val=""/>
+      <w:lvlJc w:val="left"/>
+      <w:pPr>
+        <w:tabs>
+          <w:tab w:val="num" w:pos="3600"/>
+        </w:tabs>
+        <w:ind w:left="3600" w:hanging="360"/>
+      </w:pPr>
+      <w:rPr>
+        <w:rFonts w:ascii="Wingdings" w:hAnsi="Wingdings" w:hint="default"/>
+        <w:sz w:val="20"/>
+      </w:rPr>
+    </w:lvl>
+    <w:lvl w:ilvl="5" w:tentative="1">
+      <w:start w:val="1"/>
+      <w:numFmt w:val="bullet"/>
+      <w:lvlText w:val=""/>
+      <w:lvlJc w:val="left"/>
+      <w:pPr>
+        <w:tabs>
+          <w:tab w:val="num" w:pos="4320"/>
+        </w:tabs>
+        <w:ind w:left="4320" w:hanging="360"/>
+      </w:pPr>
+      <w:rPr>
+        <w:rFonts w:ascii="Wingdings" w:hAnsi="Wingdings" w:hint="default"/>
+        <w:sz w:val="20"/>
+      </w:rPr>
+    </w:lvl>
+    <w:lvl w:ilvl="6" w:tentative="1">
+      <w:start w:val="1"/>
+      <w:numFmt w:val="bullet"/>
+      <w:lvlText w:val=""/>
+      <w:lvlJc w:val="left"/>
+      <w:pPr>
+        <w:tabs>
+          <w:tab w:val="num" w:pos="5040"/>
+        </w:tabs>
+        <w:ind w:left="5040" w:hanging="360"/>
+      </w:pPr>
+      <w:rPr>
+        <w:rFonts w:ascii="Wingdings" w:hAnsi="Wingdings" w:hint="default"/>
+        <w:sz w:val="20"/>
+      </w:rPr>
+    </w:lvl>
+    <w:lvl w:ilvl="7" w:tentative="1">
+      <w:start w:val="1"/>
+      <w:numFmt w:val="bullet"/>
+      <w:lvlText w:val=""/>
+      <w:lvlJc w:val="left"/>
+      <w:pPr>
+        <w:tabs>
+          <w:tab w:val="num" w:pos="5760"/>
+        </w:tabs>
+        <w:ind w:left="5760" w:hanging="360"/>
+      </w:pPr>
+      <w:rPr>
+        <w:rFonts w:ascii="Wingdings" w:hAnsi="Wingdings" w:hint="default"/>
+        <w:sz w:val="20"/>
+      </w:rPr>
+    </w:lvl>
+    <w:lvl w:ilvl="8" w:tentative="1">
+      <w:start w:val="1"/>
+      <w:numFmt w:val="bullet"/>
+      <w:lvlText w:val=""/>
+      <w:lvlJc w:val="left"/>
+      <w:pPr>
+        <w:tabs>
+          <w:tab w:val="num" w:pos="6480"/>
+        </w:tabs>
+        <w:ind w:left="6480" w:hanging="360"/>
+      </w:pPr>
+      <w:rPr>
+        <w:rFonts w:ascii="Wingdings" w:hAnsi="Wingdings" w:hint="default"/>
+        <w:sz w:val="20"/>
+      </w:rPr>
+    </w:lvl>
+  </w:abstractNum>
+  <w:abstractNum w:abstractNumId="15" w15:restartNumberingAfterBreak="0">
+    <w:nsid w:val="51A6146B"/>
+    <w:multiLevelType w:val="multilevel"/>
+    <w:tmpl w:val="F72CF2A2"/>
+    <w:lvl w:ilvl="0">
+      <w:start w:val="1"/>
+      <w:numFmt w:val="bullet"/>
+      <w:lvlText w:val=""/>
+      <w:lvlJc w:val="left"/>
+      <w:pPr>
+        <w:tabs>
+          <w:tab w:val="num" w:pos="720"/>
+        </w:tabs>
+        <w:ind w:left="720" w:hanging="360"/>
+      </w:pPr>
+      <w:rPr>
+        <w:rFonts w:ascii="Symbol" w:hAnsi="Symbol" w:hint="default"/>
+        <w:sz w:val="20"/>
+      </w:rPr>
+    </w:lvl>
+    <w:lvl w:ilvl="1" w:tentative="1">
+      <w:start w:val="1"/>
+      <w:numFmt w:val="bullet"/>
+      <w:lvlText w:val="o"/>
+      <w:lvlJc w:val="left"/>
+      <w:pPr>
+        <w:tabs>
+          <w:tab w:val="num" w:pos="1440"/>
+        </w:tabs>
+        <w:ind w:left="1440" w:hanging="360"/>
+      </w:pPr>
+      <w:rPr>
+        <w:rFonts w:ascii="Courier New" w:hAnsi="Courier New" w:hint="default"/>
+        <w:sz w:val="20"/>
+      </w:rPr>
+    </w:lvl>
+    <w:lvl w:ilvl="2" w:tentative="1">
+      <w:start w:val="1"/>
+      <w:numFmt w:val="bullet"/>
+      <w:lvlText w:val=""/>
+      <w:lvlJc w:val="left"/>
+      <w:pPr>
+        <w:tabs>
+          <w:tab w:val="num" w:pos="2160"/>
+        </w:tabs>
+        <w:ind w:left="2160" w:hanging="360"/>
+      </w:pPr>
+      <w:rPr>
+        <w:rFonts w:ascii="Wingdings" w:hAnsi="Wingdings" w:hint="default"/>
+        <w:sz w:val="20"/>
+      </w:rPr>
+    </w:lvl>
+    <w:lvl w:ilvl="3" w:tentative="1">
+      <w:start w:val="1"/>
+      <w:numFmt w:val="bullet"/>
+      <w:lvlText w:val=""/>
+      <w:lvlJc w:val="left"/>
+      <w:pPr>
+        <w:tabs>
+          <w:tab w:val="num" w:pos="2880"/>
+        </w:tabs>
+        <w:ind w:left="2880" w:hanging="360"/>
+      </w:pPr>
+      <w:rPr>
+        <w:rFonts w:ascii="Wingdings" w:hAnsi="Wingdings" w:hint="default"/>
+        <w:sz w:val="20"/>
+      </w:rPr>
+    </w:lvl>
+    <w:lvl w:ilvl="4" w:tentative="1">
+      <w:start w:val="1"/>
+      <w:numFmt w:val="bullet"/>
+      <w:lvlText w:val=""/>
+      <w:lvlJc w:val="left"/>
+      <w:pPr>
+        <w:tabs>
+          <w:tab w:val="num" w:pos="3600"/>
+        </w:tabs>
+        <w:ind w:left="3600" w:hanging="360"/>
+      </w:pPr>
+      <w:rPr>
+        <w:rFonts w:ascii="Wingdings" w:hAnsi="Wingdings" w:hint="default"/>
+        <w:sz w:val="20"/>
+      </w:rPr>
+    </w:lvl>
+    <w:lvl w:ilvl="5" w:tentative="1">
+      <w:start w:val="1"/>
+      <w:numFmt w:val="bullet"/>
+      <w:lvlText w:val=""/>
+      <w:lvlJc w:val="left"/>
+      <w:pPr>
+        <w:tabs>
+          <w:tab w:val="num" w:pos="4320"/>
+        </w:tabs>
+        <w:ind w:left="4320" w:hanging="360"/>
+      </w:pPr>
+      <w:rPr>
+        <w:rFonts w:ascii="Wingdings" w:hAnsi="Wingdings" w:hint="default"/>
+        <w:sz w:val="20"/>
+      </w:rPr>
+    </w:lvl>
+    <w:lvl w:ilvl="6" w:tentative="1">
+      <w:start w:val="1"/>
+      <w:numFmt w:val="bullet"/>
+      <w:lvlText w:val=""/>
+      <w:lvlJc w:val="left"/>
+      <w:pPr>
+        <w:tabs>
+          <w:tab w:val="num" w:pos="5040"/>
+        </w:tabs>
+        <w:ind w:left="5040" w:hanging="360"/>
+      </w:pPr>
+      <w:rPr>
+        <w:rFonts w:ascii="Wingdings" w:hAnsi="Wingdings" w:hint="default"/>
+        <w:sz w:val="20"/>
+      </w:rPr>
+    </w:lvl>
+    <w:lvl w:ilvl="7" w:tentative="1">
+      <w:start w:val="1"/>
+      <w:numFmt w:val="bullet"/>
+      <w:lvlText w:val=""/>
+      <w:lvlJc w:val="left"/>
+      <w:pPr>
+        <w:tabs>
+          <w:tab w:val="num" w:pos="5760"/>
+        </w:tabs>
+        <w:ind w:left="5760" w:hanging="360"/>
+      </w:pPr>
+      <w:rPr>
+        <w:rFonts w:ascii="Wingdings" w:hAnsi="Wingdings" w:hint="default"/>
+        <w:sz w:val="20"/>
+      </w:rPr>
+    </w:lvl>
+    <w:lvl w:ilvl="8" w:tentative="1">
+      <w:start w:val="1"/>
+      <w:numFmt w:val="bullet"/>
+      <w:lvlText w:val=""/>
+      <w:lvlJc w:val="left"/>
+      <w:pPr>
+        <w:tabs>
+          <w:tab w:val="num" w:pos="6480"/>
+        </w:tabs>
+        <w:ind w:left="6480" w:hanging="360"/>
+      </w:pPr>
+      <w:rPr>
+        <w:rFonts w:ascii="Wingdings" w:hAnsi="Wingdings" w:hint="default"/>
+        <w:sz w:val="20"/>
+      </w:rPr>
+    </w:lvl>
+  </w:abstractNum>
+  <w:abstractNum w:abstractNumId="16" w15:restartNumberingAfterBreak="0">
+    <w:nsid w:val="57175545"/>
+    <w:multiLevelType w:val="multilevel"/>
+    <w:tmpl w:val="F94223D2"/>
+    <w:lvl w:ilvl="0">
+      <w:start w:val="1"/>
+      <w:numFmt w:val="bullet"/>
+      <w:lvlText w:val=""/>
+      <w:lvlJc w:val="left"/>
+      <w:pPr>
+        <w:tabs>
+          <w:tab w:val="num" w:pos="720"/>
+        </w:tabs>
+        <w:ind w:left="720" w:hanging="360"/>
+      </w:pPr>
+      <w:rPr>
+        <w:rFonts w:ascii="Symbol" w:hAnsi="Symbol" w:hint="default"/>
+        <w:sz w:val="20"/>
+      </w:rPr>
+    </w:lvl>
+    <w:lvl w:ilvl="1" w:tentative="1">
+      <w:start w:val="1"/>
+      <w:numFmt w:val="bullet"/>
+      <w:lvlText w:val="o"/>
+      <w:lvlJc w:val="left"/>
+      <w:pPr>
+        <w:tabs>
+          <w:tab w:val="num" w:pos="1440"/>
+        </w:tabs>
+        <w:ind w:left="1440" w:hanging="360"/>
+      </w:pPr>
+      <w:rPr>
+        <w:rFonts w:ascii="Courier New" w:hAnsi="Courier New" w:hint="default"/>
+        <w:sz w:val="20"/>
+      </w:rPr>
+    </w:lvl>
+    <w:lvl w:ilvl="2" w:tentative="1">
+      <w:start w:val="1"/>
+      <w:numFmt w:val="bullet"/>
+      <w:lvlText w:val=""/>
+      <w:lvlJc w:val="left"/>
+      <w:pPr>
+        <w:tabs>
+          <w:tab w:val="num" w:pos="2160"/>
+        </w:tabs>
+        <w:ind w:left="2160" w:hanging="360"/>
+      </w:pPr>
+      <w:rPr>
+        <w:rFonts w:ascii="Wingdings" w:hAnsi="Wingdings" w:hint="default"/>
+        <w:sz w:val="20"/>
+      </w:rPr>
+    </w:lvl>
+    <w:lvl w:ilvl="3" w:tentative="1">
+      <w:start w:val="1"/>
+      <w:numFmt w:val="bullet"/>
+      <w:lvlText w:val=""/>
+      <w:lvlJc w:val="left"/>
+      <w:pPr>
+        <w:tabs>
+          <w:tab w:val="num" w:pos="2880"/>
+        </w:tabs>
+        <w:ind w:left="2880" w:hanging="360"/>
+      </w:pPr>
+      <w:rPr>
+        <w:rFonts w:ascii="Wingdings" w:hAnsi="Wingdings" w:hint="default"/>
+        <w:sz w:val="20"/>
+      </w:rPr>
+    </w:lvl>
+    <w:lvl w:ilvl="4" w:tentative="1">
+      <w:start w:val="1"/>
+      <w:numFmt w:val="bullet"/>
+      <w:lvlText w:val=""/>
+      <w:lvlJc w:val="left"/>
+      <w:pPr>
+        <w:tabs>
+          <w:tab w:val="num" w:pos="3600"/>
+        </w:tabs>
+        <w:ind w:left="3600" w:hanging="360"/>
+      </w:pPr>
+      <w:rPr>
+        <w:rFonts w:ascii="Wingdings" w:hAnsi="Wingdings" w:hint="default"/>
+        <w:sz w:val="20"/>
+      </w:rPr>
+    </w:lvl>
+    <w:lvl w:ilvl="5" w:tentative="1">
+      <w:start w:val="1"/>
+      <w:numFmt w:val="bullet"/>
+      <w:lvlText w:val=""/>
+      <w:lvlJc w:val="left"/>
+      <w:pPr>
+        <w:tabs>
+          <w:tab w:val="num" w:pos="4320"/>
+        </w:tabs>
+        <w:ind w:left="4320" w:hanging="360"/>
+      </w:pPr>
+      <w:rPr>
+        <w:rFonts w:ascii="Wingdings" w:hAnsi="Wingdings" w:hint="default"/>
+        <w:sz w:val="20"/>
+      </w:rPr>
+    </w:lvl>
+    <w:lvl w:ilvl="6" w:tentative="1">
+      <w:start w:val="1"/>
+      <w:numFmt w:val="bullet"/>
+      <w:lvlText w:val=""/>
+      <w:lvlJc w:val="left"/>
+      <w:pPr>
+        <w:tabs>
+          <w:tab w:val="num" w:pos="5040"/>
+        </w:tabs>
+        <w:ind w:left="5040" w:hanging="360"/>
+      </w:pPr>
+      <w:rPr>
+        <w:rFonts w:ascii="Wingdings" w:hAnsi="Wingdings" w:hint="default"/>
+        <w:sz w:val="20"/>
+      </w:rPr>
+    </w:lvl>
+    <w:lvl w:ilvl="7" w:tentative="1">
+      <w:start w:val="1"/>
+      <w:numFmt w:val="bullet"/>
+      <w:lvlText w:val=""/>
+      <w:lvlJc w:val="left"/>
+      <w:pPr>
+        <w:tabs>
+          <w:tab w:val="num" w:pos="5760"/>
+        </w:tabs>
+        <w:ind w:left="5760" w:hanging="360"/>
+      </w:pPr>
+      <w:rPr>
+        <w:rFonts w:ascii="Wingdings" w:hAnsi="Wingdings" w:hint="default"/>
+        <w:sz w:val="20"/>
+      </w:rPr>
+    </w:lvl>
+    <w:lvl w:ilvl="8" w:tentative="1">
+      <w:start w:val="1"/>
+      <w:numFmt w:val="bullet"/>
+      <w:lvlText w:val=""/>
+      <w:lvlJc w:val="left"/>
+      <w:pPr>
+        <w:tabs>
+          <w:tab w:val="num" w:pos="6480"/>
+        </w:tabs>
+        <w:ind w:left="6480" w:hanging="360"/>
+      </w:pPr>
+      <w:rPr>
+        <w:rFonts w:ascii="Wingdings" w:hAnsi="Wingdings" w:hint="default"/>
+        <w:sz w:val="20"/>
+      </w:rPr>
+    </w:lvl>
+  </w:abstractNum>
+  <w:abstractNum w:abstractNumId="17" w15:restartNumberingAfterBreak="0">
     <w:nsid w:val="5A913B5B"/>
     <w:multiLevelType w:val="multilevel"/>
     <w:tmpl w:val="BB38F8BA"/>
@@ -1839,7 +4883,7 @@
       </w:rPr>
     </w:lvl>
   </w:abstractNum>
-  <w:abstractNum w:abstractNumId="9" w15:restartNumberingAfterBreak="0">
+  <w:abstractNum w:abstractNumId="18" w15:restartNumberingAfterBreak="0">
     <w:nsid w:val="79EB6DDB"/>
     <w:multiLevelType w:val="multilevel"/>
     <w:tmpl w:val="8C340E5E"/>
@@ -1988,20 +5032,169 @@
       </w:rPr>
     </w:lvl>
   </w:abstractNum>
+  <w:abstractNum w:abstractNumId="19" w15:restartNumberingAfterBreak="0">
+    <w:nsid w:val="7BB23F8B"/>
+    <w:multiLevelType w:val="multilevel"/>
+    <w:tmpl w:val="DD22EF58"/>
+    <w:lvl w:ilvl="0">
+      <w:start w:val="1"/>
+      <w:numFmt w:val="bullet"/>
+      <w:lvlText w:val=""/>
+      <w:lvlJc w:val="left"/>
+      <w:pPr>
+        <w:tabs>
+          <w:tab w:val="num" w:pos="720"/>
+        </w:tabs>
+        <w:ind w:left="720" w:hanging="360"/>
+      </w:pPr>
+      <w:rPr>
+        <w:rFonts w:ascii="Symbol" w:hAnsi="Symbol" w:hint="default"/>
+        <w:sz w:val="20"/>
+      </w:rPr>
+    </w:lvl>
+    <w:lvl w:ilvl="1" w:tentative="1">
+      <w:start w:val="1"/>
+      <w:numFmt w:val="bullet"/>
+      <w:lvlText w:val="o"/>
+      <w:lvlJc w:val="left"/>
+      <w:pPr>
+        <w:tabs>
+          <w:tab w:val="num" w:pos="1440"/>
+        </w:tabs>
+        <w:ind w:left="1440" w:hanging="360"/>
+      </w:pPr>
+      <w:rPr>
+        <w:rFonts w:ascii="Courier New" w:hAnsi="Courier New" w:hint="default"/>
+        <w:sz w:val="20"/>
+      </w:rPr>
+    </w:lvl>
+    <w:lvl w:ilvl="2" w:tentative="1">
+      <w:start w:val="1"/>
+      <w:numFmt w:val="bullet"/>
+      <w:lvlText w:val=""/>
+      <w:lvlJc w:val="left"/>
+      <w:pPr>
+        <w:tabs>
+          <w:tab w:val="num" w:pos="2160"/>
+        </w:tabs>
+        <w:ind w:left="2160" w:hanging="360"/>
+      </w:pPr>
+      <w:rPr>
+        <w:rFonts w:ascii="Wingdings" w:hAnsi="Wingdings" w:hint="default"/>
+        <w:sz w:val="20"/>
+      </w:rPr>
+    </w:lvl>
+    <w:lvl w:ilvl="3" w:tentative="1">
+      <w:start w:val="1"/>
+      <w:numFmt w:val="bullet"/>
+      <w:lvlText w:val=""/>
+      <w:lvlJc w:val="left"/>
+      <w:pPr>
+        <w:tabs>
+          <w:tab w:val="num" w:pos="2880"/>
+        </w:tabs>
+        <w:ind w:left="2880" w:hanging="360"/>
+      </w:pPr>
+      <w:rPr>
+        <w:rFonts w:ascii="Wingdings" w:hAnsi="Wingdings" w:hint="default"/>
+        <w:sz w:val="20"/>
+      </w:rPr>
+    </w:lvl>
+    <w:lvl w:ilvl="4" w:tentative="1">
+      <w:start w:val="1"/>
+      <w:numFmt w:val="bullet"/>
+      <w:lvlText w:val=""/>
+      <w:lvlJc w:val="left"/>
+      <w:pPr>
+        <w:tabs>
+          <w:tab w:val="num" w:pos="3600"/>
+        </w:tabs>
+        <w:ind w:left="3600" w:hanging="360"/>
+      </w:pPr>
+      <w:rPr>
+        <w:rFonts w:ascii="Wingdings" w:hAnsi="Wingdings" w:hint="default"/>
+        <w:sz w:val="20"/>
+      </w:rPr>
+    </w:lvl>
+    <w:lvl w:ilvl="5" w:tentative="1">
+      <w:start w:val="1"/>
+      <w:numFmt w:val="bullet"/>
+      <w:lvlText w:val=""/>
+      <w:lvlJc w:val="left"/>
+      <w:pPr>
+        <w:tabs>
+          <w:tab w:val="num" w:pos="4320"/>
+        </w:tabs>
+        <w:ind w:left="4320" w:hanging="360"/>
+      </w:pPr>
+      <w:rPr>
+        <w:rFonts w:ascii="Wingdings" w:hAnsi="Wingdings" w:hint="default"/>
+        <w:sz w:val="20"/>
+      </w:rPr>
+    </w:lvl>
+    <w:lvl w:ilvl="6" w:tentative="1">
+      <w:start w:val="1"/>
+      <w:numFmt w:val="bullet"/>
+      <w:lvlText w:val=""/>
+      <w:lvlJc w:val="left"/>
+      <w:pPr>
+        <w:tabs>
+          <w:tab w:val="num" w:pos="5040"/>
+        </w:tabs>
+        <w:ind w:left="5040" w:hanging="360"/>
+      </w:pPr>
+      <w:rPr>
+        <w:rFonts w:ascii="Wingdings" w:hAnsi="Wingdings" w:hint="default"/>
+        <w:sz w:val="20"/>
+      </w:rPr>
+    </w:lvl>
+    <w:lvl w:ilvl="7" w:tentative="1">
+      <w:start w:val="1"/>
+      <w:numFmt w:val="bullet"/>
+      <w:lvlText w:val=""/>
+      <w:lvlJc w:val="left"/>
+      <w:pPr>
+        <w:tabs>
+          <w:tab w:val="num" w:pos="5760"/>
+        </w:tabs>
+        <w:ind w:left="5760" w:hanging="360"/>
+      </w:pPr>
+      <w:rPr>
+        <w:rFonts w:ascii="Wingdings" w:hAnsi="Wingdings" w:hint="default"/>
+        <w:sz w:val="20"/>
+      </w:rPr>
+    </w:lvl>
+    <w:lvl w:ilvl="8" w:tentative="1">
+      <w:start w:val="1"/>
+      <w:numFmt w:val="bullet"/>
+      <w:lvlText w:val=""/>
+      <w:lvlJc w:val="left"/>
+      <w:pPr>
+        <w:tabs>
+          <w:tab w:val="num" w:pos="6480"/>
+        </w:tabs>
+        <w:ind w:left="6480" w:hanging="360"/>
+      </w:pPr>
+      <w:rPr>
+        <w:rFonts w:ascii="Wingdings" w:hAnsi="Wingdings" w:hint="default"/>
+        <w:sz w:val="20"/>
+      </w:rPr>
+    </w:lvl>
+  </w:abstractNum>
   <w:num w:numId="1" w16cid:durableId="1922374007">
-    <w:abstractNumId w:val="7"/>
+    <w:abstractNumId w:val="13"/>
     <w:lvlOverride w:ilvl="0">
       <w:startOverride w:val="1"/>
     </w:lvlOverride>
   </w:num>
   <w:num w:numId="2" w16cid:durableId="476917479">
-    <w:abstractNumId w:val="3"/>
+    <w:abstractNumId w:val="4"/>
     <w:lvlOverride w:ilvl="0">
       <w:startOverride w:val="2"/>
     </w:lvlOverride>
   </w:num>
   <w:num w:numId="3" w16cid:durableId="2085907868">
-    <w:abstractNumId w:val="3"/>
+    <w:abstractNumId w:val="4"/>
     <w:lvlOverride w:ilvl="0">
       <w:startOverride w:val="3"/>
     </w:lvlOverride>
@@ -2043,118 +5236,148 @@
     </w:lvlOverride>
   </w:num>
   <w:num w:numId="10" w16cid:durableId="1631208957">
+    <w:abstractNumId w:val="18"/>
+    <w:lvlOverride w:ilvl="0">
+      <w:startOverride w:val="1"/>
+    </w:lvlOverride>
+  </w:num>
+  <w:num w:numId="11" w16cid:durableId="1801800292">
+    <w:abstractNumId w:val="3"/>
+    <w:lvlOverride w:ilvl="0">
+      <w:startOverride w:val="1"/>
+    </w:lvlOverride>
+  </w:num>
+  <w:num w:numId="12" w16cid:durableId="1631478143">
+    <w:abstractNumId w:val="3"/>
+    <w:lvlOverride w:ilvl="0">
+      <w:startOverride w:val="2"/>
+    </w:lvlOverride>
+  </w:num>
+  <w:num w:numId="13" w16cid:durableId="1971203564">
     <w:abstractNumId w:val="9"/>
     <w:lvlOverride w:ilvl="0">
       <w:startOverride w:val="1"/>
     </w:lvlOverride>
   </w:num>
-  <w:num w:numId="11" w16cid:durableId="1801800292">
-    <w:abstractNumId w:val="2"/>
+  <w:num w:numId="14" w16cid:durableId="2066250342">
+    <w:abstractNumId w:val="9"/>
+    <w:lvlOverride w:ilvl="0">
+      <w:startOverride w:val="2"/>
+    </w:lvlOverride>
+  </w:num>
+  <w:num w:numId="15" w16cid:durableId="1284002148">
+    <w:abstractNumId w:val="12"/>
     <w:lvlOverride w:ilvl="0">
       <w:startOverride w:val="1"/>
     </w:lvlOverride>
   </w:num>
-  <w:num w:numId="12" w16cid:durableId="1631478143">
-    <w:abstractNumId w:val="2"/>
+  <w:num w:numId="16" w16cid:durableId="1794398511">
+    <w:abstractNumId w:val="12"/>
     <w:lvlOverride w:ilvl="0">
       <w:startOverride w:val="2"/>
     </w:lvlOverride>
   </w:num>
-  <w:num w:numId="13" w16cid:durableId="1971203564">
+  <w:num w:numId="17" w16cid:durableId="2111510960">
+    <w:abstractNumId w:val="12"/>
+    <w:lvlOverride w:ilvl="0">
+      <w:startOverride w:val="3"/>
+    </w:lvlOverride>
+  </w:num>
+  <w:num w:numId="18" w16cid:durableId="218637704">
     <w:abstractNumId w:val="5"/>
     <w:lvlOverride w:ilvl="0">
       <w:startOverride w:val="1"/>
     </w:lvlOverride>
   </w:num>
-  <w:num w:numId="14" w16cid:durableId="2066250342">
+  <w:num w:numId="19" w16cid:durableId="273250798">
     <w:abstractNumId w:val="5"/>
     <w:lvlOverride w:ilvl="0">
       <w:startOverride w:val="2"/>
     </w:lvlOverride>
   </w:num>
-  <w:num w:numId="15" w16cid:durableId="1284002148">
-    <w:abstractNumId w:val="6"/>
-    <w:lvlOverride w:ilvl="0">
-      <w:startOverride w:val="1"/>
-    </w:lvlOverride>
-  </w:num>
-  <w:num w:numId="16" w16cid:durableId="1794398511">
-    <w:abstractNumId w:val="6"/>
-    <w:lvlOverride w:ilvl="0">
-      <w:startOverride w:val="2"/>
-    </w:lvlOverride>
-  </w:num>
-  <w:num w:numId="17" w16cid:durableId="2111510960">
-    <w:abstractNumId w:val="6"/>
-    <w:lvlOverride w:ilvl="0">
-      <w:startOverride w:val="3"/>
-    </w:lvlOverride>
-  </w:num>
-  <w:num w:numId="18" w16cid:durableId="218637704">
-    <w:abstractNumId w:val="4"/>
-    <w:lvlOverride w:ilvl="0">
-      <w:startOverride w:val="1"/>
-    </w:lvlOverride>
-  </w:num>
-  <w:num w:numId="19" w16cid:durableId="273250798">
-    <w:abstractNumId w:val="4"/>
-    <w:lvlOverride w:ilvl="0">
-      <w:startOverride w:val="2"/>
-    </w:lvlOverride>
-  </w:num>
   <w:num w:numId="20" w16cid:durableId="2055276777">
-    <w:abstractNumId w:val="4"/>
+    <w:abstractNumId w:val="5"/>
     <w:lvlOverride w:ilvl="0">
       <w:startOverride w:val="3"/>
     </w:lvlOverride>
   </w:num>
   <w:num w:numId="21" w16cid:durableId="864707734">
-    <w:abstractNumId w:val="4"/>
+    <w:abstractNumId w:val="5"/>
     <w:lvlOverride w:ilvl="0">
       <w:startOverride w:val="4"/>
     </w:lvlOverride>
   </w:num>
   <w:num w:numId="22" w16cid:durableId="777989881">
-    <w:abstractNumId w:val="8"/>
+    <w:abstractNumId w:val="17"/>
     <w:lvlOverride w:ilvl="0">
       <w:startOverride w:val="1"/>
     </w:lvlOverride>
   </w:num>
   <w:num w:numId="23" w16cid:durableId="223301105">
-    <w:abstractNumId w:val="8"/>
+    <w:abstractNumId w:val="17"/>
     <w:lvlOverride w:ilvl="0">
       <w:startOverride w:val="2"/>
     </w:lvlOverride>
   </w:num>
   <w:num w:numId="24" w16cid:durableId="607474018">
-    <w:abstractNumId w:val="8"/>
+    <w:abstractNumId w:val="17"/>
     <w:lvlOverride w:ilvl="0">
       <w:startOverride w:val="3"/>
     </w:lvlOverride>
   </w:num>
   <w:num w:numId="25" w16cid:durableId="1759863174">
-    <w:abstractNumId w:val="8"/>
+    <w:abstractNumId w:val="17"/>
     <w:lvlOverride w:ilvl="0">
       <w:startOverride w:val="4"/>
     </w:lvlOverride>
   </w:num>
   <w:num w:numId="26" w16cid:durableId="547962161">
-    <w:abstractNumId w:val="8"/>
+    <w:abstractNumId w:val="17"/>
     <w:lvlOverride w:ilvl="0">
       <w:startOverride w:val="5"/>
     </w:lvlOverride>
   </w:num>
   <w:num w:numId="27" w16cid:durableId="101196212">
-    <w:abstractNumId w:val="8"/>
+    <w:abstractNumId w:val="17"/>
     <w:lvlOverride w:ilvl="0">
       <w:startOverride w:val="6"/>
     </w:lvlOverride>
+  </w:num>
+  <w:num w:numId="28" w16cid:durableId="916666530">
+    <w:abstractNumId w:val="7"/>
+  </w:num>
+  <w:num w:numId="29" w16cid:durableId="1487287251">
+    <w:abstractNumId w:val="16"/>
+  </w:num>
+  <w:num w:numId="30" w16cid:durableId="1879122941">
+    <w:abstractNumId w:val="15"/>
+  </w:num>
+  <w:num w:numId="31" w16cid:durableId="1606963252">
+    <w:abstractNumId w:val="14"/>
+  </w:num>
+  <w:num w:numId="32" w16cid:durableId="629439986">
+    <w:abstractNumId w:val="8"/>
+  </w:num>
+  <w:num w:numId="33" w16cid:durableId="1650747132">
+    <w:abstractNumId w:val="19"/>
+  </w:num>
+  <w:num w:numId="34" w16cid:durableId="220213406">
+    <w:abstractNumId w:val="6"/>
+  </w:num>
+  <w:num w:numId="35" w16cid:durableId="1336230161">
+    <w:abstractNumId w:val="11"/>
+  </w:num>
+  <w:num w:numId="36" w16cid:durableId="1055809515">
+    <w:abstractNumId w:val="10"/>
+  </w:num>
+  <w:num w:numId="37" w16cid:durableId="198013194">
+    <w:abstractNumId w:val="2"/>
   </w:num>
 </w:numbering>
 </file>
 
 <file path=word/styles.xml><?xml version="1.0" encoding="utf-8"?>
-<w:styles xmlns:mc="http://schemas.openxmlformats.org/markup-compatibility/2006" xmlns:r="http://schemas.openxmlformats.org/officeDocument/2006/relationships" xmlns:w="http://schemas.openxmlformats.org/wordprocessingml/2006/main" xmlns:w14="http://schemas.microsoft.com/office/word/2010/wordml" xmlns:w15="http://schemas.microsoft.com/office/word/2012/wordml" xmlns:w16cex="http://schemas.microsoft.com/office/word/2018/wordml/cex" xmlns:w16cid="http://schemas.microsoft.com/office/word/2016/wordml/cid" xmlns:w16="http://schemas.microsoft.com/office/word/2018/wordml" xmlns:w16du="http://schemas.microsoft.com/office/word/2023/wordml/word16du" xmlns:w16sdtdh="http://schemas.microsoft.com/office/word/2020/wordml/sdtdatahash" xmlns:w16se="http://schemas.microsoft.com/office/word/2015/wordml/symex" mc:Ignorable="w14 w15 w16se w16cid w16 w16cex w16sdtdh w16du">
+<w:styles xmlns:mc="http://schemas.openxmlformats.org/markup-compatibility/2006" xmlns:r="http://schemas.openxmlformats.org/officeDocument/2006/relationships" xmlns:w="http://schemas.openxmlformats.org/wordprocessingml/2006/main" xmlns:w14="http://schemas.microsoft.com/office/word/2010/wordml" xmlns:w15="http://schemas.microsoft.com/office/word/2012/wordml" xmlns:w16cex="http://schemas.microsoft.com/office/word/2018/wordml/cex" xmlns:w16cid="http://schemas.microsoft.com/office/word/2016/wordml/cid" xmlns:w16="http://schemas.microsoft.com/office/word/2018/wordml" xmlns:w16du="http://schemas.microsoft.com/office/word/2023/wordml/word16du" xmlns:w16sdtdh="http://schemas.microsoft.com/office/word/2020/wordml/sdtdatahash" xmlns:w16sdtfl="http://schemas.microsoft.com/office/word/2024/wordml/sdtformatlock" xmlns:w16se="http://schemas.microsoft.com/office/word/2015/wordml/symex" mc:Ignorable="w14 w15 w16se w16cid w16 w16cex w16sdtdh w16sdtfl w16du">
   <w:docDefaults>
     <w:rPrDefault>
       <w:rPr>
